--- a/doc/UserManual/Word/60_Command_WriteTimeSeriesToKml.docx
+++ b/doc/UserManual/Word/60_Command_WriteTimeSeriesToKml.docx
@@ -88,7 +88,10 @@
         <w:t>0.</w:t>
       </w:r>
       <w:r>
-        <w:t>21</w:t>
+        <w:t>2</w:t>
+      </w:r>
+      <w:r>
+        <w:t>7</w:t>
       </w:r>
       <w:r>
         <w:t>.0</w:t>
@@ -103,7 +106,7 @@
         <w:t>1</w:t>
       </w:r>
       <w:r>
-        <w:t>3</w:t>
+        <w:t>4</w:t>
       </w:r>
       <w:r>
         <w:t>-</w:t>
@@ -112,16 +115,13 @@
         <w:t>0</w:t>
       </w:r>
       <w:r>
-        <w:t>7</w:t>
+        <w:t>2</w:t>
       </w:r>
       <w:r>
         <w:t>-</w:t>
       </w:r>
       <w:r>
-        <w:t>0</w:t>
-      </w:r>
-      <w:r>
-        <w:t>1</w:t>
+        <w:t>23</w:t>
       </w:r>
     </w:p>
     <w:p>
@@ -132,30 +132,6 @@
       </w:pPr>
     </w:p>
     <w:p>
-      <w:pPr>
-        <w:numPr>
-          <w:ilvl w:val="12"/>
-          <w:numId w:val="0"/>
-        </w:numPr>
-      </w:pPr>
-      <w:r>
-        <w:rPr>
-          <w:b/>
-        </w:rPr>
-        <w:t xml:space="preserve">This command is under development.  </w:t>
-      </w:r>
-      <w:r>
-        <w:rPr>
-          <w:b/>
-        </w:rPr>
-        <w:t>Additional capabilities will be implemented as resources allow and requirements are identified.</w:t>
-      </w:r>
-      <w:r>
-        <w:rPr>
-          <w:b/>
-        </w:rPr>
-        <w:t xml:space="preserve">  </w:t>
-      </w:r>
       <w:r>
         <w:t xml:space="preserve">The </w:t>
       </w:r>
@@ -209,37 +185,69 @@
         <w:t xml:space="preserve"> time series </w:t>
       </w:r>
       <w:r>
-        <w:t xml:space="preserve">to a file using </w:t>
-      </w:r>
-      <w:r>
-        <w:t>KML</w:t>
-      </w:r>
-      <w:r>
-        <w:t xml:space="preserve"> (</w:t>
+        <w:t xml:space="preserve">to a </w:t>
       </w:r>
       <w:r>
         <w:t>Keyhole Markup Language</w:t>
       </w:r>
       <w:r>
-        <w:t>) format</w:t>
-      </w:r>
-      <w:r>
-        <w:t xml:space="preserve"> (see:  </w:t>
-      </w:r>
-      <w:r>
-        <w:t>https://develope</w:t>
-      </w:r>
-      <w:r>
-        <w:t>rs.google.com/kml/documentation)</w:t>
-      </w:r>
-      <w:r>
-        <w:t>.</w:t>
-      </w:r>
-      <w:r>
-        <w:t xml:space="preserve">  The file can be </w:t>
-      </w:r>
-      <w:r>
-        <w:t>used with Google Earth, Google Maps, and other spatial viewing tools.  This command currently provides very basic capabilities to visualize the locations where time series data are collected, in particular for point data.  In the future the command will be updated to have additional features, including:</w:t>
+        <w:t xml:space="preserve"> (KML</w:t>
+      </w:r>
+      <w:r>
+        <w:t xml:space="preserve">) </w:t>
+      </w:r>
+      <w:r>
+        <w:t xml:space="preserve">, which is a spatial data format used by Google Earth and web mapping software.  </w:t>
+      </w:r>
+      <w:r>
+        <w:t xml:space="preserve">At a minimum, the locations associated with the time series can be written as spatial data.  In the future, the time series values will be used to color the layer symbols and animate the data.  </w:t>
+      </w:r>
+      <w:r>
+        <w:t>See:</w:t>
+      </w:r>
+    </w:p>
+    <w:p/>
+    <w:p>
+      <w:pPr>
+        <w:ind w:left="720"/>
+        <w:rPr>
+          <w:rStyle w:val="Hyperlink"/>
+        </w:rPr>
+      </w:pPr>
+      <w:hyperlink r:id="rId7" w:history="1">
+        <w:r>
+          <w:rPr>
+            <w:rStyle w:val="Hyperlink"/>
+          </w:rPr>
+          <w:t>https://developers.google.com/kml/documentation/topicsinkml</w:t>
+        </w:r>
+      </w:hyperlink>
+    </w:p>
+    <w:p/>
+    <w:p>
+      <w:r>
+        <w:t>Spatial data are taken from time series properties and mu</w:t>
+      </w:r>
+      <w:r>
+        <w:t>st include columns for longitude and latitude or Well Known Text (WKT) geometry strings.  See:</w:t>
+      </w:r>
+    </w:p>
+    <w:p/>
+    <w:p>
+      <w:pPr>
+        <w:ind w:left="720"/>
+      </w:pPr>
+      <w:r>
+        <w:t>http://en.wikipedia.org/wiki/Well-known_text</w:t>
+      </w:r>
+    </w:p>
+    <w:p/>
+    <w:p>
+      <w:r>
+        <w:t>Currently only point and polygon data can be processed but in the future support for well-known text for other geometry types will be added.</w:t>
+      </w:r>
+      <w:r>
+        <w:t xml:space="preserve">  Other features that are envisioned in the future include;</w:t>
       </w:r>
     </w:p>
     <w:p>
@@ -276,18 +284,6 @@
     </w:p>
     <w:p>
       <w:pPr>
-        <w:pStyle w:val="ListParagraph"/>
-        <w:numPr>
-          <w:ilvl w:val="0"/>
-          <w:numId w:val="14"/>
-        </w:numPr>
-      </w:pPr>
-      <w:r>
-        <w:t>Providing additional time series properties for visualization.</w:t>
-      </w:r>
-    </w:p>
-    <w:p>
-      <w:pPr>
         <w:numPr>
           <w:ilvl w:val="12"/>
           <w:numId w:val="0"/>
@@ -327,9 +323,9 @@
         </w:rPr>
         <w:drawing>
           <wp:inline distT="0" distB="0" distL="0" distR="0">
-            <wp:extent cx="5943600" cy="3778885"/>
+            <wp:extent cx="5943600" cy="3856355"/>
             <wp:effectExtent l="0" t="0" r="0" b="0"/>
-            <wp:docPr id="1" name="Picture 1"/>
+            <wp:docPr id="2" name="Picture 2"/>
             <wp:cNvGraphicFramePr>
               <a:graphicFrameLocks xmlns:a="http://schemas.openxmlformats.org/drawingml/2006/main" noChangeAspect="1"/>
             </wp:cNvGraphicFramePr>
@@ -337,11 +333,11 @@
               <a:graphicData uri="http://schemas.openxmlformats.org/drawingml/2006/picture">
                 <pic:pic xmlns:pic="http://schemas.openxmlformats.org/drawingml/2006/picture">
                   <pic:nvPicPr>
-                    <pic:cNvPr id="1" name="command_WriteTimeSeriesToKml.png"/>
+                    <pic:cNvPr id="2" name="command_WriteTimeSeriesToKml.png"/>
                     <pic:cNvPicPr/>
                   </pic:nvPicPr>
                   <pic:blipFill>
-                    <a:blip r:embed="rId7">
+                    <a:blip r:embed="rId8">
                       <a:extLst>
                         <a:ext uri="{28A0092B-C50C-407E-A947-70E740481C1C}">
                           <a14:useLocalDpi xmlns:a14="http://schemas.microsoft.com/office/drawing/2010/main" val="0"/>
@@ -355,7 +351,7 @@
                   <pic:spPr>
                     <a:xfrm>
                       <a:off x="0" y="0"/>
-                      <a:ext cx="5943600" cy="3778885"/>
+                      <a:ext cx="5943600" cy="3856355"/>
                     </a:xfrm>
                     <a:prstGeom prst="rect">
                       <a:avLst/>
@@ -391,6 +387,8 @@
       <w:pPr>
         <w:pStyle w:val="RTiSWDocFigureTableTitle"/>
       </w:pPr>
+      <w:bookmarkStart w:id="0" w:name="_GoBack"/>
+      <w:bookmarkEnd w:id="0"/>
       <w:proofErr w:type="spellStart"/>
       <w:proofErr w:type="gramStart"/>
       <w:r>
@@ -421,8 +419,638 @@
           <w:numId w:val="0"/>
         </w:numPr>
       </w:pPr>
-      <w:bookmarkStart w:id="0" w:name="replaceValue"/>
-    </w:p>
+      <w:bookmarkStart w:id="1" w:name="replaceValue"/>
+      <w:r>
+        <w:lastRenderedPageBreak/>
+        <w:t xml:space="preserve">The following figure illustrates the command syntax for point data </w:t>
+      </w:r>
+      <w:r>
+        <w:t>specified with time series properties</w:t>
+      </w:r>
+      <w:r>
+        <w:t>.</w:t>
+      </w:r>
+    </w:p>
+    <w:p>
+      <w:pPr>
+        <w:numPr>
+          <w:ilvl w:val="12"/>
+          <w:numId w:val="0"/>
+        </w:numPr>
+      </w:pPr>
+    </w:p>
+    <w:p>
+      <w:pPr>
+        <w:numPr>
+          <w:ilvl w:val="12"/>
+          <w:numId w:val="0"/>
+        </w:numPr>
+        <w:jc w:val="center"/>
+      </w:pPr>
+      <w:r>
+        <w:rPr>
+          <w:noProof/>
+        </w:rPr>
+        <w:drawing>
+          <wp:inline distT="0" distB="0" distL="0" distR="0">
+            <wp:extent cx="5943600" cy="1284605"/>
+            <wp:effectExtent l="0" t="0" r="0" b="0"/>
+            <wp:docPr id="4" name="Picture 4"/>
+            <wp:cNvGraphicFramePr>
+              <a:graphicFrameLocks xmlns:a="http://schemas.openxmlformats.org/drawingml/2006/main" noChangeAspect="1"/>
+            </wp:cNvGraphicFramePr>
+            <a:graphic xmlns:a="http://schemas.openxmlformats.org/drawingml/2006/main">
+              <a:graphicData uri="http://schemas.openxmlformats.org/drawingml/2006/picture">
+                <pic:pic xmlns:pic="http://schemas.openxmlformats.org/drawingml/2006/picture">
+                  <pic:nvPicPr>
+                    <pic:cNvPr id="4" name="command_WriteTimeSeriesToKml_Point.png"/>
+                    <pic:cNvPicPr/>
+                  </pic:nvPicPr>
+                  <pic:blipFill>
+                    <a:blip r:embed="rId9">
+                      <a:extLst>
+                        <a:ext uri="{28A0092B-C50C-407E-A947-70E740481C1C}">
+                          <a14:useLocalDpi xmlns:a14="http://schemas.microsoft.com/office/drawing/2010/main" val="0"/>
+                        </a:ext>
+                      </a:extLst>
+                    </a:blip>
+                    <a:stretch>
+                      <a:fillRect/>
+                    </a:stretch>
+                  </pic:blipFill>
+                  <pic:spPr>
+                    <a:xfrm>
+                      <a:off x="0" y="0"/>
+                      <a:ext cx="5943600" cy="1284605"/>
+                    </a:xfrm>
+                    <a:prstGeom prst="rect">
+                      <a:avLst/>
+                    </a:prstGeom>
+                  </pic:spPr>
+                </pic:pic>
+              </a:graphicData>
+            </a:graphic>
+          </wp:inline>
+        </w:drawing>
+      </w:r>
+    </w:p>
+    <w:p>
+      <w:pPr>
+        <w:pStyle w:val="RTiSWDocNote"/>
+      </w:pPr>
+      <w:proofErr w:type="spellStart"/>
+      <w:r>
+        <w:t>WriteT</w:t>
+      </w:r>
+      <w:r>
+        <w:t>imeSeries</w:t>
+      </w:r>
+      <w:r>
+        <w:t>ToKml_Point</w:t>
+      </w:r>
+      <w:proofErr w:type="spellEnd"/>
+    </w:p>
+    <w:p>
+      <w:pPr>
+        <w:pStyle w:val="RTiSWDocFigureTableTitle"/>
+      </w:pPr>
+      <w:proofErr w:type="spellStart"/>
+      <w:proofErr w:type="gramStart"/>
+      <w:r>
+        <w:t>WriteT</w:t>
+      </w:r>
+      <w:r>
+        <w:t>imeSeries</w:t>
+      </w:r>
+      <w:r>
+        <w:t>ToKml</w:t>
+      </w:r>
+      <w:proofErr w:type="spellEnd"/>
+      <w:r>
+        <w:t>(</w:t>
+      </w:r>
+      <w:proofErr w:type="gramEnd"/>
+      <w:r>
+        <w:t>) Command Editor for Point Data Parameters</w:t>
+      </w:r>
+    </w:p>
+    <w:p>
+      <w:pPr>
+        <w:numPr>
+          <w:ilvl w:val="12"/>
+          <w:numId w:val="0"/>
+        </w:numPr>
+      </w:pPr>
+    </w:p>
+    <w:p>
+      <w:pPr>
+        <w:numPr>
+          <w:ilvl w:val="12"/>
+          <w:numId w:val="0"/>
+        </w:numPr>
+      </w:pPr>
+      <w:r>
+        <w:t>The following figure illustrates the command syntax for layers specified with a</w:t>
+      </w:r>
+      <w:r>
+        <w:t xml:space="preserve"> WKT</w:t>
+      </w:r>
+      <w:r>
+        <w:t xml:space="preserve"> geometry </w:t>
+      </w:r>
+      <w:r>
+        <w:t>property</w:t>
+      </w:r>
+      <w:r>
+        <w:t>.</w:t>
+      </w:r>
+    </w:p>
+    <w:p>
+      <w:pPr>
+        <w:numPr>
+          <w:ilvl w:val="12"/>
+          <w:numId w:val="0"/>
+        </w:numPr>
+      </w:pPr>
+    </w:p>
+    <w:p>
+      <w:pPr>
+        <w:numPr>
+          <w:ilvl w:val="12"/>
+          <w:numId w:val="0"/>
+        </w:numPr>
+        <w:jc w:val="center"/>
+      </w:pPr>
+      <w:r>
+        <w:rPr>
+          <w:noProof/>
+        </w:rPr>
+        <w:drawing>
+          <wp:inline distT="0" distB="0" distL="0" distR="0">
+            <wp:extent cx="5943600" cy="1270000"/>
+            <wp:effectExtent l="0" t="0" r="0" b="6350"/>
+            <wp:docPr id="7" name="Picture 7"/>
+            <wp:cNvGraphicFramePr>
+              <a:graphicFrameLocks xmlns:a="http://schemas.openxmlformats.org/drawingml/2006/main" noChangeAspect="1"/>
+            </wp:cNvGraphicFramePr>
+            <a:graphic xmlns:a="http://schemas.openxmlformats.org/drawingml/2006/main">
+              <a:graphicData uri="http://schemas.openxmlformats.org/drawingml/2006/picture">
+                <pic:pic xmlns:pic="http://schemas.openxmlformats.org/drawingml/2006/picture">
+                  <pic:nvPicPr>
+                    <pic:cNvPr id="7" name="command_WriteTimeSeriesToKml_Geometry.png"/>
+                    <pic:cNvPicPr/>
+                  </pic:nvPicPr>
+                  <pic:blipFill>
+                    <a:blip r:embed="rId10">
+                      <a:extLst>
+                        <a:ext uri="{28A0092B-C50C-407E-A947-70E740481C1C}">
+                          <a14:useLocalDpi xmlns:a14="http://schemas.microsoft.com/office/drawing/2010/main" val="0"/>
+                        </a:ext>
+                      </a:extLst>
+                    </a:blip>
+                    <a:stretch>
+                      <a:fillRect/>
+                    </a:stretch>
+                  </pic:blipFill>
+                  <pic:spPr>
+                    <a:xfrm>
+                      <a:off x="0" y="0"/>
+                      <a:ext cx="5943600" cy="1270000"/>
+                    </a:xfrm>
+                    <a:prstGeom prst="rect">
+                      <a:avLst/>
+                    </a:prstGeom>
+                  </pic:spPr>
+                </pic:pic>
+              </a:graphicData>
+            </a:graphic>
+          </wp:inline>
+        </w:drawing>
+      </w:r>
+    </w:p>
+    <w:p>
+      <w:pPr>
+        <w:pStyle w:val="RTiSWDocNote"/>
+      </w:pPr>
+      <w:proofErr w:type="spellStart"/>
+      <w:r>
+        <w:t>WriteT</w:t>
+      </w:r>
+      <w:r>
+        <w:t>imeSeries</w:t>
+      </w:r>
+      <w:r>
+        <w:t>ToKml_Geometry</w:t>
+      </w:r>
+      <w:proofErr w:type="spellEnd"/>
+    </w:p>
+    <w:p>
+      <w:pPr>
+        <w:pStyle w:val="RTiSWDocFigureTableTitle"/>
+      </w:pPr>
+      <w:proofErr w:type="spellStart"/>
+      <w:proofErr w:type="gramStart"/>
+      <w:r>
+        <w:t>WriteT</w:t>
+      </w:r>
+      <w:r>
+        <w:t>imeSeries</w:t>
+      </w:r>
+      <w:r>
+        <w:t>ToKml</w:t>
+      </w:r>
+      <w:proofErr w:type="spellEnd"/>
+      <w:r>
+        <w:t>(</w:t>
+      </w:r>
+      <w:proofErr w:type="gramEnd"/>
+      <w:r>
+        <w:t xml:space="preserve">) Command Editor for </w:t>
+      </w:r>
+      <w:r>
+        <w:t xml:space="preserve">WKT </w:t>
+      </w:r>
+      <w:r>
+        <w:t>Geometry Data Parameters</w:t>
+      </w:r>
+    </w:p>
+    <w:p>
+      <w:pPr>
+        <w:numPr>
+          <w:ilvl w:val="12"/>
+          <w:numId w:val="0"/>
+        </w:numPr>
+      </w:pPr>
+    </w:p>
+    <w:p>
+      <w:pPr>
+        <w:numPr>
+          <w:ilvl w:val="12"/>
+          <w:numId w:val="0"/>
+        </w:numPr>
+      </w:pPr>
+      <w:r>
+        <w:t>The following figure illustrates the command syntax for KML inserts.  This allows KML elements to be inserted in the KML file.</w:t>
+      </w:r>
+    </w:p>
+    <w:p>
+      <w:pPr>
+        <w:numPr>
+          <w:ilvl w:val="12"/>
+          <w:numId w:val="0"/>
+        </w:numPr>
+      </w:pPr>
+    </w:p>
+    <w:p>
+      <w:pPr>
+        <w:numPr>
+          <w:ilvl w:val="12"/>
+          <w:numId w:val="0"/>
+        </w:numPr>
+        <w:jc w:val="center"/>
+      </w:pPr>
+      <w:r>
+        <w:rPr>
+          <w:noProof/>
+        </w:rPr>
+        <w:drawing>
+          <wp:inline distT="0" distB="0" distL="0" distR="0">
+            <wp:extent cx="5943600" cy="2298065"/>
+            <wp:effectExtent l="0" t="0" r="0" b="6985"/>
+            <wp:docPr id="8" name="Picture 8"/>
+            <wp:cNvGraphicFramePr>
+              <a:graphicFrameLocks xmlns:a="http://schemas.openxmlformats.org/drawingml/2006/main" noChangeAspect="1"/>
+            </wp:cNvGraphicFramePr>
+            <a:graphic xmlns:a="http://schemas.openxmlformats.org/drawingml/2006/main">
+              <a:graphicData uri="http://schemas.openxmlformats.org/drawingml/2006/picture">
+                <pic:pic xmlns:pic="http://schemas.openxmlformats.org/drawingml/2006/picture">
+                  <pic:nvPicPr>
+                    <pic:cNvPr id="8" name="command_WriteTimeSeriesToKml_KmlInsert.png"/>
+                    <pic:cNvPicPr/>
+                  </pic:nvPicPr>
+                  <pic:blipFill>
+                    <a:blip r:embed="rId11">
+                      <a:extLst>
+                        <a:ext uri="{28A0092B-C50C-407E-A947-70E740481C1C}">
+                          <a14:useLocalDpi xmlns:a14="http://schemas.microsoft.com/office/drawing/2010/main" val="0"/>
+                        </a:ext>
+                      </a:extLst>
+                    </a:blip>
+                    <a:stretch>
+                      <a:fillRect/>
+                    </a:stretch>
+                  </pic:blipFill>
+                  <pic:spPr>
+                    <a:xfrm>
+                      <a:off x="0" y="0"/>
+                      <a:ext cx="5943600" cy="2298065"/>
+                    </a:xfrm>
+                    <a:prstGeom prst="rect">
+                      <a:avLst/>
+                    </a:prstGeom>
+                  </pic:spPr>
+                </pic:pic>
+              </a:graphicData>
+            </a:graphic>
+          </wp:inline>
+        </w:drawing>
+      </w:r>
+    </w:p>
+    <w:p>
+      <w:pPr>
+        <w:pStyle w:val="RTiSWDocNote"/>
+      </w:pPr>
+      <w:proofErr w:type="spellStart"/>
+      <w:r>
+        <w:t>WriteT</w:t>
+      </w:r>
+      <w:r>
+        <w:t>imeSeries</w:t>
+      </w:r>
+      <w:r>
+        <w:t>ToKml_KmlInsert</w:t>
+      </w:r>
+      <w:proofErr w:type="spellEnd"/>
+    </w:p>
+    <w:p>
+      <w:pPr>
+        <w:pStyle w:val="RTiSWDocFigureTableTitle"/>
+      </w:pPr>
+      <w:proofErr w:type="spellStart"/>
+      <w:proofErr w:type="gramStart"/>
+      <w:r>
+        <w:t>WriteT</w:t>
+      </w:r>
+      <w:r>
+        <w:t>imeSeries</w:t>
+      </w:r>
+      <w:r>
+        <w:t>ToKml</w:t>
+      </w:r>
+      <w:proofErr w:type="spellEnd"/>
+      <w:r>
+        <w:t>(</w:t>
+      </w:r>
+      <w:proofErr w:type="gramEnd"/>
+      <w:r>
+        <w:t>) Command Editor for KML Insert Parameters</w:t>
+      </w:r>
+    </w:p>
+    <w:p>
+      <w:pPr>
+        <w:numPr>
+          <w:ilvl w:val="12"/>
+          <w:numId w:val="0"/>
+        </w:numPr>
+      </w:pPr>
+    </w:p>
+    <w:p>
+      <w:pPr>
+        <w:numPr>
+          <w:ilvl w:val="12"/>
+          <w:numId w:val="0"/>
+        </w:numPr>
+      </w:pPr>
+    </w:p>
+    <w:p>
+      <w:r>
+        <w:br w:type="page"/>
+      </w:r>
+    </w:p>
+    <w:p>
+      <w:pPr>
+        <w:numPr>
+          <w:ilvl w:val="12"/>
+          <w:numId w:val="0"/>
+        </w:numPr>
+      </w:pPr>
+      <w:r>
+        <w:lastRenderedPageBreak/>
+        <w:t>The following figure illustrates the command syntax for marker style parameters.</w:t>
+      </w:r>
+    </w:p>
+    <w:p>
+      <w:pPr>
+        <w:numPr>
+          <w:ilvl w:val="12"/>
+          <w:numId w:val="0"/>
+        </w:numPr>
+      </w:pPr>
+    </w:p>
+    <w:p>
+      <w:pPr>
+        <w:numPr>
+          <w:ilvl w:val="12"/>
+          <w:numId w:val="0"/>
+        </w:numPr>
+        <w:jc w:val="center"/>
+      </w:pPr>
+      <w:r>
+        <w:rPr>
+          <w:noProof/>
+        </w:rPr>
+        <w:drawing>
+          <wp:inline distT="0" distB="0" distL="0" distR="0">
+            <wp:extent cx="5943600" cy="1859915"/>
+            <wp:effectExtent l="0" t="0" r="0" b="6985"/>
+            <wp:docPr id="9" name="Picture 9"/>
+            <wp:cNvGraphicFramePr>
+              <a:graphicFrameLocks xmlns:a="http://schemas.openxmlformats.org/drawingml/2006/main" noChangeAspect="1"/>
+            </wp:cNvGraphicFramePr>
+            <a:graphic xmlns:a="http://schemas.openxmlformats.org/drawingml/2006/main">
+              <a:graphicData uri="http://schemas.openxmlformats.org/drawingml/2006/picture">
+                <pic:pic xmlns:pic="http://schemas.openxmlformats.org/drawingml/2006/picture">
+                  <pic:nvPicPr>
+                    <pic:cNvPr id="9" name="command_WriteTimeSeriesToKml_Styles.png"/>
+                    <pic:cNvPicPr/>
+                  </pic:nvPicPr>
+                  <pic:blipFill>
+                    <a:blip r:embed="rId12">
+                      <a:extLst>
+                        <a:ext uri="{28A0092B-C50C-407E-A947-70E740481C1C}">
+                          <a14:useLocalDpi xmlns:a14="http://schemas.microsoft.com/office/drawing/2010/main" val="0"/>
+                        </a:ext>
+                      </a:extLst>
+                    </a:blip>
+                    <a:stretch>
+                      <a:fillRect/>
+                    </a:stretch>
+                  </pic:blipFill>
+                  <pic:spPr>
+                    <a:xfrm>
+                      <a:off x="0" y="0"/>
+                      <a:ext cx="5943600" cy="1859915"/>
+                    </a:xfrm>
+                    <a:prstGeom prst="rect">
+                      <a:avLst/>
+                    </a:prstGeom>
+                  </pic:spPr>
+                </pic:pic>
+              </a:graphicData>
+            </a:graphic>
+          </wp:inline>
+        </w:drawing>
+      </w:r>
+    </w:p>
+    <w:p>
+      <w:pPr>
+        <w:pStyle w:val="RTiSWDocNote"/>
+      </w:pPr>
+      <w:proofErr w:type="spellStart"/>
+      <w:r>
+        <w:t>WriteT</w:t>
+      </w:r>
+      <w:r>
+        <w:t>imeSeries</w:t>
+      </w:r>
+      <w:r>
+        <w:t>ToKml_Styles</w:t>
+      </w:r>
+      <w:proofErr w:type="spellEnd"/>
+    </w:p>
+    <w:p>
+      <w:pPr>
+        <w:pStyle w:val="RTiSWDocFigureTableTitle"/>
+      </w:pPr>
+      <w:proofErr w:type="spellStart"/>
+      <w:proofErr w:type="gramStart"/>
+      <w:r>
+        <w:t>WriteT</w:t>
+      </w:r>
+      <w:r>
+        <w:t>imeSeries</w:t>
+      </w:r>
+      <w:r>
+        <w:t>ToKml</w:t>
+      </w:r>
+      <w:proofErr w:type="spellEnd"/>
+      <w:r>
+        <w:t>(</w:t>
+      </w:r>
+      <w:proofErr w:type="gramEnd"/>
+      <w:r>
+        <w:t>) Command Editor for Marker Style Parameters</w:t>
+      </w:r>
+    </w:p>
+    <w:p/>
+    <w:p>
+      <w:pPr>
+        <w:numPr>
+          <w:ilvl w:val="12"/>
+          <w:numId w:val="0"/>
+        </w:numPr>
+      </w:pPr>
+      <w:r>
+        <w:t xml:space="preserve">The following figure illustrates the command syntax for </w:t>
+      </w:r>
+      <w:r>
+        <w:t>time series data</w:t>
+      </w:r>
+      <w:r>
+        <w:t xml:space="preserve"> parameters.</w:t>
+      </w:r>
+      <w:r>
+        <w:t xml:space="preserve">  In the future this tab will be used to control how time series values are used to animate a KML layer.</w:t>
+      </w:r>
+    </w:p>
+    <w:p>
+      <w:pPr>
+        <w:numPr>
+          <w:ilvl w:val="12"/>
+          <w:numId w:val="0"/>
+        </w:numPr>
+      </w:pPr>
+    </w:p>
+    <w:p>
+      <w:pPr>
+        <w:numPr>
+          <w:ilvl w:val="12"/>
+          <w:numId w:val="0"/>
+        </w:numPr>
+        <w:jc w:val="center"/>
+      </w:pPr>
+      <w:r>
+        <w:rPr>
+          <w:noProof/>
+        </w:rPr>
+        <w:drawing>
+          <wp:inline distT="0" distB="0" distL="0" distR="0">
+            <wp:extent cx="5943600" cy="1330960"/>
+            <wp:effectExtent l="0" t="0" r="0" b="2540"/>
+            <wp:docPr id="11" name="Picture 11"/>
+            <wp:cNvGraphicFramePr>
+              <a:graphicFrameLocks xmlns:a="http://schemas.openxmlformats.org/drawingml/2006/main" noChangeAspect="1"/>
+            </wp:cNvGraphicFramePr>
+            <a:graphic xmlns:a="http://schemas.openxmlformats.org/drawingml/2006/main">
+              <a:graphicData uri="http://schemas.openxmlformats.org/drawingml/2006/picture">
+                <pic:pic xmlns:pic="http://schemas.openxmlformats.org/drawingml/2006/picture">
+                  <pic:nvPicPr>
+                    <pic:cNvPr id="11" name="command_WriteTimeSeriesToKml_TimeSeries.png"/>
+                    <pic:cNvPicPr/>
+                  </pic:nvPicPr>
+                  <pic:blipFill>
+                    <a:blip r:embed="rId13">
+                      <a:extLst>
+                        <a:ext uri="{28A0092B-C50C-407E-A947-70E740481C1C}">
+                          <a14:useLocalDpi xmlns:a14="http://schemas.microsoft.com/office/drawing/2010/main" val="0"/>
+                        </a:ext>
+                      </a:extLst>
+                    </a:blip>
+                    <a:stretch>
+                      <a:fillRect/>
+                    </a:stretch>
+                  </pic:blipFill>
+                  <pic:spPr>
+                    <a:xfrm>
+                      <a:off x="0" y="0"/>
+                      <a:ext cx="5943600" cy="1330960"/>
+                    </a:xfrm>
+                    <a:prstGeom prst="rect">
+                      <a:avLst/>
+                    </a:prstGeom>
+                  </pic:spPr>
+                </pic:pic>
+              </a:graphicData>
+            </a:graphic>
+          </wp:inline>
+        </w:drawing>
+      </w:r>
+    </w:p>
+    <w:p>
+      <w:pPr>
+        <w:pStyle w:val="RTiSWDocNote"/>
+      </w:pPr>
+      <w:proofErr w:type="spellStart"/>
+      <w:r>
+        <w:t>WriteTimeSeriesToKml_Styles</w:t>
+      </w:r>
+      <w:proofErr w:type="spellEnd"/>
+    </w:p>
+    <w:p>
+      <w:pPr>
+        <w:pStyle w:val="RTiSWDocFigureTableTitle"/>
+      </w:pPr>
+      <w:proofErr w:type="spellStart"/>
+      <w:proofErr w:type="gramStart"/>
+      <w:r>
+        <w:t>WriteTimeSeriesToKml</w:t>
+      </w:r>
+      <w:proofErr w:type="spellEnd"/>
+      <w:r>
+        <w:t>(</w:t>
+      </w:r>
+      <w:proofErr w:type="gramEnd"/>
+      <w:r>
+        <w:t xml:space="preserve">) Command Editor for </w:t>
+      </w:r>
+      <w:r>
+        <w:t>Time Series Data</w:t>
+      </w:r>
+      <w:r>
+        <w:t xml:space="preserve"> Parameters</w:t>
+      </w:r>
+    </w:p>
+    <w:p/>
     <w:p>
       <w:r>
         <w:t>The command syntax is as follows:</w:t>
@@ -510,22 +1138,9 @@
     <w:p/>
     <w:p>
       <w:pPr>
-        <w:rPr>
-          <w:rFonts w:ascii="Arial" w:hAnsi="Arial"/>
-          <w:b/>
-          <w:sz w:val="20"/>
-        </w:rPr>
-      </w:pPr>
-      <w:r>
-        <w:br w:type="page"/>
-      </w:r>
-    </w:p>
-    <w:p>
-      <w:pPr>
         <w:pStyle w:val="RTiSWDocFigureTableTitle"/>
       </w:pPr>
       <w:r>
-        <w:lastRenderedPageBreak/>
         <w:t>Command Parameters</w:t>
       </w:r>
     </w:p>
@@ -545,9 +1160,9 @@
         <w:tblLook w:val="0000" w:firstRow="0" w:lastRow="0" w:firstColumn="0" w:lastColumn="0" w:noHBand="0" w:noVBand="0"/>
       </w:tblPr>
       <w:tblGrid>
-        <w:gridCol w:w="1795"/>
-        <w:gridCol w:w="5117"/>
-        <w:gridCol w:w="2438"/>
+        <w:gridCol w:w="2065"/>
+        <w:gridCol w:w="4904"/>
+        <w:gridCol w:w="2381"/>
       </w:tblGrid>
       <w:tr>
         <w:trPr>
@@ -556,7 +1171,7 @@
         </w:trPr>
         <w:tc>
           <w:tcPr>
-            <w:tcW w:w="1795" w:type="dxa"/>
+            <w:tcW w:w="2065" w:type="dxa"/>
             <w:shd w:val="clear" w:color="auto" w:fill="C0C0C0"/>
           </w:tcPr>
           <w:p>
@@ -570,7 +1185,7 @@
         </w:tc>
         <w:tc>
           <w:tcPr>
-            <w:tcW w:w="5117" w:type="dxa"/>
+            <w:tcW w:w="4904" w:type="dxa"/>
             <w:shd w:val="clear" w:color="auto" w:fill="C0C0C0"/>
           </w:tcPr>
           <w:p>
@@ -584,7 +1199,7 @@
         </w:tc>
         <w:tc>
           <w:tcPr>
-            <w:tcW w:w="2438" w:type="dxa"/>
+            <w:tcW w:w="2381" w:type="dxa"/>
             <w:shd w:val="clear" w:color="auto" w:fill="C0C0C0"/>
           </w:tcPr>
           <w:p>
@@ -603,7 +1218,7 @@
         </w:trPr>
         <w:tc>
           <w:tcPr>
-            <w:tcW w:w="1795" w:type="dxa"/>
+            <w:tcW w:w="2065" w:type="dxa"/>
           </w:tcPr>
           <w:p>
             <w:pPr>
@@ -623,7 +1238,7 @@
         </w:tc>
         <w:tc>
           <w:tcPr>
-            <w:tcW w:w="5117" w:type="dxa"/>
+            <w:tcW w:w="4904" w:type="dxa"/>
           </w:tcPr>
           <w:p>
             <w:r>
@@ -646,15 +1261,7 @@
             </w:r>
             <w:proofErr w:type="spellEnd"/>
             <w:r>
-              <w:t xml:space="preserve"> – </w:t>
-            </w:r>
-            <w:proofErr w:type="spellStart"/>
-            <w:r>
-              <w:t>all time</w:t>
-            </w:r>
-            <w:proofErr w:type="spellEnd"/>
-            <w:r>
-              <w:t xml:space="preserve"> series that match the </w:t>
+              <w:t xml:space="preserve"> – all time series that match the </w:t>
             </w:r>
             <w:r>
               <w:rPr>
@@ -682,15 +1289,7 @@
             </w:r>
             <w:proofErr w:type="spellEnd"/>
             <w:r>
-              <w:t xml:space="preserve"> – </w:t>
-            </w:r>
-            <w:proofErr w:type="spellStart"/>
-            <w:r>
-              <w:t>all time</w:t>
-            </w:r>
-            <w:proofErr w:type="spellEnd"/>
-            <w:r>
-              <w:t xml:space="preserve"> series before the command.</w:t>
+              <w:t xml:space="preserve"> – all time series before the command.</w:t>
             </w:r>
           </w:p>
           <w:p>
@@ -709,15 +1308,7 @@
             </w:r>
             <w:proofErr w:type="spellEnd"/>
             <w:r>
-              <w:t xml:space="preserve"> – </w:t>
-            </w:r>
-            <w:proofErr w:type="spellStart"/>
-            <w:r>
-              <w:t>all time</w:t>
-            </w:r>
-            <w:proofErr w:type="spellEnd"/>
-            <w:r>
-              <w:t xml:space="preserve"> series in the ensemble will be processed.</w:t>
+              <w:t xml:space="preserve"> – all time series in the ensemble will be processed.</w:t>
             </w:r>
           </w:p>
           <w:p>
@@ -766,6 +1357,7 @@
               <w:rPr>
                 <w:rStyle w:val="RTiSWDocLiteralText"/>
               </w:rPr>
+              <w:lastRenderedPageBreak/>
               <w:t>Last</w:t>
             </w:r>
             <w:r>
@@ -835,7 +1427,7 @@
         </w:tc>
         <w:tc>
           <w:tcPr>
-            <w:tcW w:w="2438" w:type="dxa"/>
+            <w:tcW w:w="2381" w:type="dxa"/>
           </w:tcPr>
           <w:p>
             <w:pPr>
@@ -848,6 +1440,7 @@
               <w:rPr>
                 <w:rStyle w:val="RTiSWDocLiteralText"/>
               </w:rPr>
+              <w:lastRenderedPageBreak/>
               <w:t>AllTS</w:t>
             </w:r>
             <w:proofErr w:type="spellEnd"/>
@@ -860,7 +1453,7 @@
         </w:trPr>
         <w:tc>
           <w:tcPr>
-            <w:tcW w:w="1795" w:type="dxa"/>
+            <w:tcW w:w="2065" w:type="dxa"/>
           </w:tcPr>
           <w:p>
             <w:pPr>
@@ -872,13 +1465,14 @@
               <w:rPr>
                 <w:rStyle w:val="RTiSWDocLiteralText"/>
               </w:rPr>
+              <w:lastRenderedPageBreak/>
               <w:t>TSID</w:t>
             </w:r>
           </w:p>
         </w:tc>
         <w:tc>
           <w:tcPr>
-            <w:tcW w:w="5117" w:type="dxa"/>
+            <w:tcW w:w="4904" w:type="dxa"/>
           </w:tcPr>
           <w:p>
             <w:r>
@@ -897,7 +1491,7 @@
         </w:tc>
         <w:tc>
           <w:tcPr>
-            <w:tcW w:w="2438" w:type="dxa"/>
+            <w:tcW w:w="2381" w:type="dxa"/>
           </w:tcPr>
           <w:p>
             <w:r>
@@ -929,7 +1523,7 @@
         </w:trPr>
         <w:tc>
           <w:tcPr>
-            <w:tcW w:w="1795" w:type="dxa"/>
+            <w:tcW w:w="2065" w:type="dxa"/>
           </w:tcPr>
           <w:p>
             <w:pPr>
@@ -949,7 +1543,7 @@
         </w:tc>
         <w:tc>
           <w:tcPr>
-            <w:tcW w:w="5117" w:type="dxa"/>
+            <w:tcW w:w="4904" w:type="dxa"/>
           </w:tcPr>
           <w:p>
             <w:r>
@@ -959,7 +1553,7 @@
         </w:tc>
         <w:tc>
           <w:tcPr>
-            <w:tcW w:w="2438" w:type="dxa"/>
+            <w:tcW w:w="2381" w:type="dxa"/>
           </w:tcPr>
           <w:p>
             <w:pPr>
@@ -1007,7 +1601,7 @@
         </w:trPr>
         <w:tc>
           <w:tcPr>
-            <w:tcW w:w="1795" w:type="dxa"/>
+            <w:tcW w:w="2065" w:type="dxa"/>
           </w:tcPr>
           <w:p>
             <w:pPr>
@@ -1027,7 +1621,7 @@
         </w:tc>
         <w:tc>
           <w:tcPr>
-            <w:tcW w:w="5117" w:type="dxa"/>
+            <w:tcW w:w="4904" w:type="dxa"/>
           </w:tcPr>
           <w:p>
             <w:r>
@@ -1052,7 +1646,7 @@
         </w:tc>
         <w:tc>
           <w:tcPr>
-            <w:tcW w:w="2438" w:type="dxa"/>
+            <w:tcW w:w="2381" w:type="dxa"/>
           </w:tcPr>
           <w:p>
             <w:r>
@@ -1067,7 +1661,7 @@
         </w:trPr>
         <w:tc>
           <w:tcPr>
-            <w:tcW w:w="1795" w:type="dxa"/>
+            <w:tcW w:w="2065" w:type="dxa"/>
           </w:tcPr>
           <w:p>
             <w:pPr>
@@ -1079,9 +1673,33 @@
               <w:rPr>
                 <w:rStyle w:val="RTiSWDocLiteralText"/>
               </w:rPr>
-              <w:t>Longitude</w:t>
-            </w:r>
-          </w:p>
+              <w:t>Name</w:t>
+            </w:r>
+          </w:p>
+        </w:tc>
+        <w:tc>
+          <w:tcPr>
+            <w:tcW w:w="4904" w:type="dxa"/>
+          </w:tcPr>
+          <w:p>
+            <w:r>
+              <w:t xml:space="preserve">The name of the layer, corresponding to the </w:t>
+            </w:r>
+            <w:r>
+              <w:rPr>
+                <w:rStyle w:val="RTiSWDocLiteralText"/>
+              </w:rPr>
+              <w:t>&lt;name&gt;</w:t>
+            </w:r>
+            <w:r>
+              <w:t xml:space="preserve"> KML element.</w:t>
+            </w:r>
+          </w:p>
+        </w:tc>
+        <w:tc>
+          <w:tcPr>
+            <w:tcW w:w="2381" w:type="dxa"/>
+          </w:tcPr>
           <w:p>
             <w:pPr>
               <w:rPr>
@@ -1089,38 +1707,7 @@
               </w:rPr>
             </w:pPr>
             <w:r>
-              <w:rPr>
-                <w:rStyle w:val="RTiSWDocLiteralText"/>
-              </w:rPr>
-              <w:t>Property</w:t>
-            </w:r>
-          </w:p>
-        </w:tc>
-        <w:tc>
-          <w:tcPr>
-            <w:tcW w:w="5117" w:type="dxa"/>
-          </w:tcPr>
-          <w:p>
-            <w:r>
-              <w:t>The name of the time series property containing the longitude to use for the KML.</w:t>
-            </w:r>
-          </w:p>
-        </w:tc>
-        <w:tc>
-          <w:tcPr>
-            <w:tcW w:w="2438" w:type="dxa"/>
-          </w:tcPr>
-          <w:p>
-            <w:pPr>
-              <w:rPr>
-                <w:rStyle w:val="RTiSWDocLiteralText"/>
-              </w:rPr>
-            </w:pPr>
-            <w:r>
-              <w:t>Required</w:t>
-            </w:r>
-            <w:r>
-              <w:t>.</w:t>
+              <w:t>Blank</w:t>
             </w:r>
           </w:p>
         </w:tc>
@@ -1131,7 +1718,7 @@
         </w:trPr>
         <w:tc>
           <w:tcPr>
-            <w:tcW w:w="1795" w:type="dxa"/>
+            <w:tcW w:w="2065" w:type="dxa"/>
           </w:tcPr>
           <w:p>
             <w:pPr>
@@ -1143,9 +1730,45 @@
               <w:rPr>
                 <w:rStyle w:val="RTiSWDocLiteralText"/>
               </w:rPr>
-              <w:t>Latitude</w:t>
-            </w:r>
-          </w:p>
+              <w:t>Description</w:t>
+            </w:r>
+          </w:p>
+        </w:tc>
+        <w:tc>
+          <w:tcPr>
+            <w:tcW w:w="4904" w:type="dxa"/>
+          </w:tcPr>
+          <w:p>
+            <w:r>
+              <w:t xml:space="preserve">The description for the layer, corresponding to the </w:t>
+            </w:r>
+            <w:r>
+              <w:rPr>
+                <w:rStyle w:val="RTiSWDocLiteralText"/>
+              </w:rPr>
+              <w:t>&lt;</w:t>
+            </w:r>
+            <w:r>
+              <w:rPr>
+                <w:rStyle w:val="RTiSWDocLiteralText"/>
+              </w:rPr>
+              <w:t>description</w:t>
+            </w:r>
+            <w:r>
+              <w:rPr>
+                <w:rStyle w:val="RTiSWDocLiteralText"/>
+              </w:rPr>
+              <w:t>&gt;</w:t>
+            </w:r>
+            <w:r>
+              <w:t xml:space="preserve"> KML element.  The text can contain HTML markup.</w:t>
+            </w:r>
+          </w:p>
+        </w:tc>
+        <w:tc>
+          <w:tcPr>
+            <w:tcW w:w="2381" w:type="dxa"/>
+          </w:tcPr>
           <w:p>
             <w:pPr>
               <w:rPr>
@@ -1153,38 +1776,7 @@
               </w:rPr>
             </w:pPr>
             <w:r>
-              <w:rPr>
-                <w:rStyle w:val="RTiSWDocLiteralText"/>
-              </w:rPr>
-              <w:t>Property</w:t>
-            </w:r>
-          </w:p>
-        </w:tc>
-        <w:tc>
-          <w:tcPr>
-            <w:tcW w:w="5117" w:type="dxa"/>
-          </w:tcPr>
-          <w:p>
-            <w:r>
-              <w:t>The name of the time series property containing the latitude to use for the KML.</w:t>
-            </w:r>
-          </w:p>
-        </w:tc>
-        <w:tc>
-          <w:tcPr>
-            <w:tcW w:w="2438" w:type="dxa"/>
-          </w:tcPr>
-          <w:p>
-            <w:pPr>
-              <w:rPr>
-                <w:rStyle w:val="RTiSWDocLiteralText"/>
-              </w:rPr>
-            </w:pPr>
-            <w:r>
-              <w:t>Required</w:t>
-            </w:r>
-            <w:r>
-              <w:t>.</w:t>
+              <w:t>Blank</w:t>
             </w:r>
           </w:p>
         </w:tc>
@@ -1195,7 +1787,7 @@
         </w:trPr>
         <w:tc>
           <w:tcPr>
-            <w:tcW w:w="1795" w:type="dxa"/>
+            <w:tcW w:w="2065" w:type="dxa"/>
           </w:tcPr>
           <w:p>
             <w:pPr>
@@ -1207,7 +1799,7 @@
               <w:rPr>
                 <w:rStyle w:val="RTiSWDocLiteralText"/>
               </w:rPr>
-              <w:t>Elevation</w:t>
+              <w:t>Longitude</w:t>
             </w:r>
           </w:p>
           <w:p>
@@ -1226,23 +1818,17 @@
         </w:tc>
         <w:tc>
           <w:tcPr>
-            <w:tcW w:w="5117" w:type="dxa"/>
-          </w:tcPr>
-          <w:p>
-            <w:r>
-              <w:t xml:space="preserve">The name of the time series property containing the </w:t>
-            </w:r>
-            <w:r>
-              <w:t>elevation</w:t>
-            </w:r>
-            <w:r>
-              <w:t xml:space="preserve"> to use for the KML.</w:t>
-            </w:r>
-          </w:p>
-        </w:tc>
-        <w:tc>
-          <w:tcPr>
-            <w:tcW w:w="2438" w:type="dxa"/>
+            <w:tcW w:w="4904" w:type="dxa"/>
+          </w:tcPr>
+          <w:p>
+            <w:r>
+              <w:t>The name of the time series property containing the longitude to use for the KML.</w:t>
+            </w:r>
+          </w:p>
+        </w:tc>
+        <w:tc>
+          <w:tcPr>
+            <w:tcW w:w="2381" w:type="dxa"/>
           </w:tcPr>
           <w:p>
             <w:pPr>
@@ -1251,7 +1837,7 @@
               </w:rPr>
             </w:pPr>
             <w:r>
-              <w:t>0</w:t>
+              <w:t>Required unless WKT geometry is specified.</w:t>
             </w:r>
           </w:p>
         </w:tc>
@@ -1262,7 +1848,7 @@
         </w:trPr>
         <w:tc>
           <w:tcPr>
-            <w:tcW w:w="1795" w:type="dxa"/>
+            <w:tcW w:w="2065" w:type="dxa"/>
           </w:tcPr>
           <w:p>
             <w:pPr>
@@ -1274,33 +1860,9 @@
               <w:rPr>
                 <w:rStyle w:val="RTiSWDocLiteralText"/>
               </w:rPr>
-              <w:t>Precision</w:t>
-            </w:r>
-          </w:p>
-        </w:tc>
-        <w:tc>
-          <w:tcPr>
-            <w:tcW w:w="5117" w:type="dxa"/>
-          </w:tcPr>
-          <w:p>
-            <w:r>
-              <w:t xml:space="preserve">The number of digits after the decimal for numerical output.  </w:t>
-            </w:r>
-            <w:r>
-              <w:rPr>
-                <w:b/>
-              </w:rPr>
-              <w:t>Not currently enabled</w:t>
-            </w:r>
-            <w:r>
-              <w:t>.</w:t>
-            </w:r>
-          </w:p>
-        </w:tc>
-        <w:tc>
-          <w:tcPr>
-            <w:tcW w:w="2438" w:type="dxa"/>
-          </w:tcPr>
+              <w:t>Latitude</w:t>
+            </w:r>
+          </w:p>
           <w:p>
             <w:pPr>
               <w:rPr>
@@ -1311,10 +1873,35 @@
               <w:rPr>
                 <w:rStyle w:val="RTiSWDocLiteralText"/>
               </w:rPr>
-              <w:t>4</w:t>
-            </w:r>
-            <w:r>
-              <w:t xml:space="preserve"> (in the future may default based on data type)</w:t>
+              <w:t>Property</w:t>
+            </w:r>
+          </w:p>
+        </w:tc>
+        <w:tc>
+          <w:tcPr>
+            <w:tcW w:w="4904" w:type="dxa"/>
+          </w:tcPr>
+          <w:p>
+            <w:r>
+              <w:t>The name of the time series property containing the latitude to use for the KML.</w:t>
+            </w:r>
+          </w:p>
+        </w:tc>
+        <w:tc>
+          <w:tcPr>
+            <w:tcW w:w="2381" w:type="dxa"/>
+          </w:tcPr>
+          <w:p>
+            <w:pPr>
+              <w:rPr>
+                <w:rStyle w:val="RTiSWDocLiteralText"/>
+              </w:rPr>
+            </w:pPr>
+            <w:r>
+              <w:t xml:space="preserve">Required </w:t>
+            </w:r>
+            <w:r>
+              <w:t>unless WKT geometry is specified.</w:t>
             </w:r>
           </w:p>
         </w:tc>
@@ -1325,7 +1912,7 @@
         </w:trPr>
         <w:tc>
           <w:tcPr>
-            <w:tcW w:w="1795" w:type="dxa"/>
+            <w:tcW w:w="2065" w:type="dxa"/>
           </w:tcPr>
           <w:p>
             <w:pPr>
@@ -1337,7 +1924,7 @@
               <w:rPr>
                 <w:rStyle w:val="RTiSWDocLiteralText"/>
               </w:rPr>
-              <w:t>Missing</w:t>
+              <w:t>Elevation</w:t>
             </w:r>
           </w:p>
           <w:p>
@@ -1350,67 +1937,32 @@
               <w:rPr>
                 <w:rStyle w:val="RTiSWDocLiteralText"/>
               </w:rPr>
-              <w:t>Value</w:t>
-            </w:r>
-          </w:p>
-        </w:tc>
-        <w:tc>
-          <w:tcPr>
-            <w:tcW w:w="5117" w:type="dxa"/>
-          </w:tcPr>
-          <w:p>
-            <w:r>
-              <w:t xml:space="preserve">The value to write to the file to indicate a missing value in the time series, must be a number or </w:t>
-            </w:r>
-            <w:proofErr w:type="spellStart"/>
-            <w:r>
-              <w:rPr>
-                <w:rStyle w:val="RTiSWDocLiteralText"/>
-              </w:rPr>
-              <w:t>NaN</w:t>
-            </w:r>
-            <w:proofErr w:type="spellEnd"/>
-            <w:r>
-              <w:t xml:space="preserve">.  </w:t>
-            </w:r>
-            <w:r>
-              <w:rPr>
-                <w:b/>
-              </w:rPr>
-              <w:t>Not currently enabled</w:t>
-            </w:r>
-            <w:r>
-              <w:t>.</w:t>
-            </w:r>
-          </w:p>
-        </w:tc>
-        <w:tc>
-          <w:tcPr>
-            <w:tcW w:w="2438" w:type="dxa"/>
-          </w:tcPr>
-          <w:p>
-            <w:r>
-              <w:t xml:space="preserve">As initialized when reading the time series or creating a new time series, typically </w:t>
-            </w:r>
-            <w:r>
-              <w:rPr>
-                <w:rStyle w:val="RTiSWDocLiteralText"/>
-              </w:rPr>
-              <w:t>-999</w:t>
-            </w:r>
-            <w:r>
-              <w:t xml:space="preserve">, </w:t>
-            </w:r>
-            <w:proofErr w:type="spellStart"/>
-            <w:r>
-              <w:rPr>
-                <w:rStyle w:val="RTiSWDocLiteralText"/>
-              </w:rPr>
-              <w:t>NaN</w:t>
-            </w:r>
-            <w:proofErr w:type="spellEnd"/>
-            <w:r>
-              <w:t>, or another value that is not expected in data.</w:t>
+              <w:t>Property</w:t>
+            </w:r>
+          </w:p>
+        </w:tc>
+        <w:tc>
+          <w:tcPr>
+            <w:tcW w:w="4904" w:type="dxa"/>
+          </w:tcPr>
+          <w:p>
+            <w:r>
+              <w:t>The name of the time series property containing the elevation to use for the KML.</w:t>
+            </w:r>
+          </w:p>
+        </w:tc>
+        <w:tc>
+          <w:tcPr>
+            <w:tcW w:w="2381" w:type="dxa"/>
+          </w:tcPr>
+          <w:p>
+            <w:pPr>
+              <w:rPr>
+                <w:rStyle w:val="RTiSWDocLiteralText"/>
+              </w:rPr>
+            </w:pPr>
+            <w:r>
+              <w:t>Omitted</w:t>
             </w:r>
           </w:p>
         </w:tc>
@@ -1421,7 +1973,7 @@
         </w:trPr>
         <w:tc>
           <w:tcPr>
-            <w:tcW w:w="1795" w:type="dxa"/>
+            <w:tcW w:w="2065" w:type="dxa"/>
           </w:tcPr>
           <w:p>
             <w:pPr>
@@ -1434,37 +1986,41 @@
               <w:rPr>
                 <w:rStyle w:val="RTiSWDocLiteralText"/>
               </w:rPr>
-              <w:t>OutputStart</w:t>
+              <w:t>WKTGeometry</w:t>
             </w:r>
             <w:proofErr w:type="spellEnd"/>
           </w:p>
-        </w:tc>
-        <w:tc>
-          <w:tcPr>
-            <w:tcW w:w="5117" w:type="dxa"/>
-          </w:tcPr>
-          <w:p>
-            <w:r>
-              <w:t xml:space="preserve">The date/time for the start of the output, used with KML timestamp.  </w:t>
-            </w:r>
-            <w:r>
-              <w:rPr>
-                <w:b/>
-              </w:rPr>
-              <w:t>Not currently enabled</w:t>
-            </w:r>
-            <w:r>
-              <w:t xml:space="preserve">. </w:t>
-            </w:r>
-          </w:p>
-        </w:tc>
-        <w:tc>
-          <w:tcPr>
-            <w:tcW w:w="2438" w:type="dxa"/>
-          </w:tcPr>
-          <w:p>
-            <w:r>
-              <w:t>Use the global output period.</w:t>
+          <w:p>
+            <w:pPr>
+              <w:rPr>
+                <w:rStyle w:val="RTiSWDocLiteralText"/>
+              </w:rPr>
+            </w:pPr>
+            <w:r>
+              <w:rPr>
+                <w:rStyle w:val="RTiSWDocLiteralText"/>
+              </w:rPr>
+              <w:t>Property</w:t>
+            </w:r>
+          </w:p>
+        </w:tc>
+        <w:tc>
+          <w:tcPr>
+            <w:tcW w:w="4904" w:type="dxa"/>
+          </w:tcPr>
+          <w:p>
+            <w:r>
+              <w:t>The name of the time series property that contains Well Known Text (WKT) geometry strings.</w:t>
+            </w:r>
+          </w:p>
+        </w:tc>
+        <w:tc>
+          <w:tcPr>
+            <w:tcW w:w="2381" w:type="dxa"/>
+          </w:tcPr>
+          <w:p>
+            <w:r>
+              <w:t>Will use point data properties</w:t>
             </w:r>
           </w:p>
         </w:tc>
@@ -1475,7 +2031,7 @@
         </w:trPr>
         <w:tc>
           <w:tcPr>
-            <w:tcW w:w="1795" w:type="dxa"/>
+            <w:tcW w:w="2065" w:type="dxa"/>
           </w:tcPr>
           <w:p>
             <w:pPr>
@@ -1488,6 +2044,891 @@
               <w:rPr>
                 <w:rStyle w:val="RTiSWDocLiteralText"/>
               </w:rPr>
+              <w:t>GeometryInsert</w:t>
+            </w:r>
+            <w:proofErr w:type="spellEnd"/>
+          </w:p>
+        </w:tc>
+        <w:tc>
+          <w:tcPr>
+            <w:tcW w:w="4904" w:type="dxa"/>
+          </w:tcPr>
+          <w:p>
+            <w:r>
+              <w:t xml:space="preserve">Text containing KML elements to insert after </w:t>
+            </w:r>
+            <w:r>
+              <w:rPr>
+                <w:rStyle w:val="RTiSWDocLiteralText"/>
+              </w:rPr>
+              <w:t>&lt;Point&gt;</w:t>
+            </w:r>
+            <w:r>
+              <w:t xml:space="preserve">, </w:t>
+            </w:r>
+            <w:r>
+              <w:rPr>
+                <w:rStyle w:val="RTiSWDocLiteralText"/>
+              </w:rPr>
+              <w:t>&lt;Polygon&gt;</w:t>
+            </w:r>
+            <w:r>
+              <w:t xml:space="preserve"> or other elements, used to configure the KML data.</w:t>
+            </w:r>
+          </w:p>
+        </w:tc>
+        <w:tc>
+          <w:tcPr>
+            <w:tcW w:w="2381" w:type="dxa"/>
+          </w:tcPr>
+          <w:p>
+            <w:r>
+              <w:t>No inserts.</w:t>
+            </w:r>
+          </w:p>
+        </w:tc>
+      </w:tr>
+      <w:tr>
+        <w:trPr>
+          <w:jc w:val="center"/>
+        </w:trPr>
+        <w:tc>
+          <w:tcPr>
+            <w:tcW w:w="2065" w:type="dxa"/>
+          </w:tcPr>
+          <w:p>
+            <w:pPr>
+              <w:rPr>
+                <w:rStyle w:val="RTiSWDocLiteralText"/>
+              </w:rPr>
+            </w:pPr>
+            <w:proofErr w:type="spellStart"/>
+            <w:r>
+              <w:rPr>
+                <w:rStyle w:val="RTiSWDocLiteralText"/>
+              </w:rPr>
+              <w:t>Placemark</w:t>
+            </w:r>
+            <w:proofErr w:type="spellEnd"/>
+          </w:p>
+          <w:p>
+            <w:pPr>
+              <w:rPr>
+                <w:rStyle w:val="RTiSWDocLiteralText"/>
+              </w:rPr>
+            </w:pPr>
+            <w:r>
+              <w:rPr>
+                <w:rStyle w:val="RTiSWDocLiteralText"/>
+              </w:rPr>
+              <w:t>Name</w:t>
+            </w:r>
+          </w:p>
+        </w:tc>
+        <w:tc>
+          <w:tcPr>
+            <w:tcW w:w="4904" w:type="dxa"/>
+          </w:tcPr>
+          <w:p>
+            <w:r>
+              <w:t xml:space="preserve">The </w:t>
+            </w:r>
+            <w:proofErr w:type="spellStart"/>
+            <w:r>
+              <w:t>placemark</w:t>
+            </w:r>
+            <w:proofErr w:type="spellEnd"/>
+            <w:r>
+              <w:t xml:space="preserve"> name, corresponding to the KML </w:t>
+            </w:r>
+            <w:r>
+              <w:rPr>
+                <w:rStyle w:val="RTiSWDocLiteralText"/>
+              </w:rPr>
+              <w:t>&lt;</w:t>
+            </w:r>
+            <w:proofErr w:type="spellStart"/>
+            <w:r>
+              <w:rPr>
+                <w:rStyle w:val="RTiSWDocLiteralText"/>
+              </w:rPr>
+              <w:t>Placemark</w:t>
+            </w:r>
+            <w:proofErr w:type="spellEnd"/>
+            <w:r>
+              <w:rPr>
+                <w:rStyle w:val="RTiSWDocLiteralText"/>
+              </w:rPr>
+              <w:t>&gt;&lt;name&gt;</w:t>
+            </w:r>
+            <w:r>
+              <w:t xml:space="preserve"> element.  Specify a literal string or use the </w:t>
+            </w:r>
+            <w:r>
+              <w:rPr>
+                <w:rStyle w:val="RTiSWDocLiteralText"/>
+              </w:rPr>
+              <w:t>%</w:t>
+            </w:r>
+            <w:r>
+              <w:t xml:space="preserve"> and </w:t>
+            </w:r>
+            <w:r>
+              <w:rPr>
+                <w:rStyle w:val="RTiSWDocLiteralText"/>
+              </w:rPr>
+              <w:t>${</w:t>
+            </w:r>
+            <w:proofErr w:type="spellStart"/>
+            <w:r>
+              <w:rPr>
+                <w:rStyle w:val="RTiSWDocLiteralText"/>
+              </w:rPr>
+              <w:t>ts</w:t>
+            </w:r>
+            <w:proofErr w:type="gramStart"/>
+            <w:r>
+              <w:rPr>
+                <w:rStyle w:val="RTiSWDocLiteralText"/>
+              </w:rPr>
+              <w:t>:property</w:t>
+            </w:r>
+            <w:proofErr w:type="spellEnd"/>
+            <w:proofErr w:type="gramEnd"/>
+            <w:r>
+              <w:rPr>
+                <w:rStyle w:val="RTiSWDocLiteralText"/>
+              </w:rPr>
+              <w:t>}</w:t>
+            </w:r>
+            <w:r>
+              <w:t xml:space="preserve"> </w:t>
+            </w:r>
+            <w:proofErr w:type="spellStart"/>
+            <w:r>
+              <w:t>specifiers</w:t>
+            </w:r>
+            <w:proofErr w:type="spellEnd"/>
+            <w:r>
+              <w:t xml:space="preserve"> to use time series properties.  HTML will be properly handled in the KML.</w:t>
+            </w:r>
+          </w:p>
+        </w:tc>
+        <w:tc>
+          <w:tcPr>
+            <w:tcW w:w="2381" w:type="dxa"/>
+          </w:tcPr>
+          <w:p>
+            <w:pPr>
+              <w:rPr>
+                <w:rStyle w:val="RTiSWDocLiteralText"/>
+              </w:rPr>
+            </w:pPr>
+            <w:r>
+              <w:t>Time series location ID.</w:t>
+            </w:r>
+          </w:p>
+        </w:tc>
+      </w:tr>
+      <w:tr>
+        <w:trPr>
+          <w:jc w:val="center"/>
+        </w:trPr>
+        <w:tc>
+          <w:tcPr>
+            <w:tcW w:w="2065" w:type="dxa"/>
+          </w:tcPr>
+          <w:p>
+            <w:pPr>
+              <w:rPr>
+                <w:rStyle w:val="RTiSWDocLiteralText"/>
+              </w:rPr>
+            </w:pPr>
+            <w:proofErr w:type="spellStart"/>
+            <w:r>
+              <w:rPr>
+                <w:rStyle w:val="RTiSWDocLiteralText"/>
+              </w:rPr>
+              <w:t>Placemark</w:t>
+            </w:r>
+            <w:proofErr w:type="spellEnd"/>
+          </w:p>
+          <w:p>
+            <w:pPr>
+              <w:rPr>
+                <w:rStyle w:val="RTiSWDocLiteralText"/>
+              </w:rPr>
+            </w:pPr>
+            <w:r>
+              <w:rPr>
+                <w:rStyle w:val="RTiSWDocLiteralText"/>
+              </w:rPr>
+              <w:t>Description</w:t>
+            </w:r>
+          </w:p>
+          <w:p>
+            <w:pPr>
+              <w:rPr>
+                <w:rStyle w:val="RTiSWDocLiteralText"/>
+              </w:rPr>
+            </w:pPr>
+          </w:p>
+        </w:tc>
+        <w:tc>
+          <w:tcPr>
+            <w:tcW w:w="4904" w:type="dxa"/>
+          </w:tcPr>
+          <w:p>
+            <w:r>
+              <w:t xml:space="preserve">The </w:t>
+            </w:r>
+            <w:proofErr w:type="spellStart"/>
+            <w:r>
+              <w:t>placemark</w:t>
+            </w:r>
+            <w:proofErr w:type="spellEnd"/>
+            <w:r>
+              <w:t xml:space="preserve"> description, corresponding to the KML </w:t>
+            </w:r>
+            <w:r>
+              <w:rPr>
+                <w:rStyle w:val="RTiSWDocLiteralText"/>
+              </w:rPr>
+              <w:t>&lt;</w:t>
+            </w:r>
+            <w:proofErr w:type="spellStart"/>
+            <w:r>
+              <w:rPr>
+                <w:rStyle w:val="RTiSWDocLiteralText"/>
+              </w:rPr>
+              <w:t>Placemark</w:t>
+            </w:r>
+            <w:proofErr w:type="spellEnd"/>
+            <w:r>
+              <w:rPr>
+                <w:rStyle w:val="RTiSWDocLiteralText"/>
+              </w:rPr>
+              <w:t>&gt;&lt;description&gt;</w:t>
+            </w:r>
+            <w:r>
+              <w:t xml:space="preserve"> element.  </w:t>
+            </w:r>
+            <w:r>
+              <w:t xml:space="preserve">Specify a literal string or use the </w:t>
+            </w:r>
+            <w:r>
+              <w:rPr>
+                <w:rStyle w:val="RTiSWDocLiteralText"/>
+              </w:rPr>
+              <w:t>%</w:t>
+            </w:r>
+            <w:r>
+              <w:t xml:space="preserve"> and </w:t>
+            </w:r>
+            <w:r>
+              <w:rPr>
+                <w:rStyle w:val="RTiSWDocLiteralText"/>
+              </w:rPr>
+              <w:t>${</w:t>
+            </w:r>
+            <w:proofErr w:type="spellStart"/>
+            <w:r>
+              <w:rPr>
+                <w:rStyle w:val="RTiSWDocLiteralText"/>
+              </w:rPr>
+              <w:t>ts</w:t>
+            </w:r>
+            <w:proofErr w:type="gramStart"/>
+            <w:r>
+              <w:rPr>
+                <w:rStyle w:val="RTiSWDocLiteralText"/>
+              </w:rPr>
+              <w:t>:property</w:t>
+            </w:r>
+            <w:proofErr w:type="spellEnd"/>
+            <w:proofErr w:type="gramEnd"/>
+            <w:r>
+              <w:rPr>
+                <w:rStyle w:val="RTiSWDocLiteralText"/>
+              </w:rPr>
+              <w:t>}</w:t>
+            </w:r>
+            <w:r>
+              <w:t xml:space="preserve"> </w:t>
+            </w:r>
+            <w:proofErr w:type="spellStart"/>
+            <w:r>
+              <w:t>specifiers</w:t>
+            </w:r>
+            <w:proofErr w:type="spellEnd"/>
+            <w:r>
+              <w:t xml:space="preserve"> to use time series properties.</w:t>
+            </w:r>
+            <w:r>
+              <w:t xml:space="preserve">  </w:t>
+            </w:r>
+            <w:r>
+              <w:t>HTML will be properly handled in the KML.</w:t>
+            </w:r>
+          </w:p>
+        </w:tc>
+        <w:tc>
+          <w:tcPr>
+            <w:tcW w:w="2381" w:type="dxa"/>
+          </w:tcPr>
+          <w:p>
+            <w:pPr>
+              <w:rPr>
+                <w:rStyle w:val="RTiSWDocLiteralText"/>
+              </w:rPr>
+            </w:pPr>
+            <w:r>
+              <w:t>Time series description.</w:t>
+            </w:r>
+          </w:p>
+        </w:tc>
+      </w:tr>
+      <w:tr>
+        <w:trPr>
+          <w:jc w:val="center"/>
+        </w:trPr>
+        <w:tc>
+          <w:tcPr>
+            <w:tcW w:w="2065" w:type="dxa"/>
+          </w:tcPr>
+          <w:p>
+            <w:pPr>
+              <w:rPr>
+                <w:rStyle w:val="RTiSWDocLiteralText"/>
+              </w:rPr>
+            </w:pPr>
+            <w:proofErr w:type="spellStart"/>
+            <w:r>
+              <w:rPr>
+                <w:rStyle w:val="RTiSWDocLiteralText"/>
+              </w:rPr>
+              <w:t>StyleInsert</w:t>
+            </w:r>
+            <w:proofErr w:type="spellEnd"/>
+          </w:p>
+        </w:tc>
+        <w:tc>
+          <w:tcPr>
+            <w:tcW w:w="4904" w:type="dxa"/>
+          </w:tcPr>
+          <w:p>
+            <w:r>
+              <w:t xml:space="preserve">Text containing </w:t>
+            </w:r>
+            <w:r>
+              <w:rPr>
+                <w:rStyle w:val="RTiSWDocLiteralText"/>
+              </w:rPr>
+              <w:t>&lt;Style&gt;</w:t>
+            </w:r>
+            <w:r>
+              <w:t xml:space="preserve"> and </w:t>
+            </w:r>
+            <w:r>
+              <w:rPr>
+                <w:rStyle w:val="RTiSWDocLiteralText"/>
+              </w:rPr>
+              <w:t>&lt;</w:t>
+            </w:r>
+            <w:proofErr w:type="spellStart"/>
+            <w:r>
+              <w:rPr>
+                <w:rStyle w:val="RTiSWDocLiteralText"/>
+              </w:rPr>
+              <w:t>StyleMap</w:t>
+            </w:r>
+            <w:proofErr w:type="spellEnd"/>
+            <w:r>
+              <w:rPr>
+                <w:rStyle w:val="RTiSWDocLiteralText"/>
+              </w:rPr>
+              <w:t>&gt;</w:t>
+            </w:r>
+            <w:r>
+              <w:t xml:space="preserve"> element text, which will be inserted in the KML file.</w:t>
+            </w:r>
+          </w:p>
+        </w:tc>
+        <w:tc>
+          <w:tcPr>
+            <w:tcW w:w="2381" w:type="dxa"/>
+          </w:tcPr>
+          <w:p>
+            <w:r>
+              <w:t>No styles.</w:t>
+            </w:r>
+          </w:p>
+        </w:tc>
+      </w:tr>
+      <w:tr>
+        <w:trPr>
+          <w:jc w:val="center"/>
+        </w:trPr>
+        <w:tc>
+          <w:tcPr>
+            <w:tcW w:w="2065" w:type="dxa"/>
+          </w:tcPr>
+          <w:p>
+            <w:pPr>
+              <w:rPr>
+                <w:rStyle w:val="RTiSWDocLiteralText"/>
+              </w:rPr>
+            </w:pPr>
+            <w:proofErr w:type="spellStart"/>
+            <w:r>
+              <w:rPr>
+                <w:rStyle w:val="RTiSWDocLiteralText"/>
+              </w:rPr>
+              <w:t>StyleFile</w:t>
+            </w:r>
+            <w:proofErr w:type="spellEnd"/>
+          </w:p>
+        </w:tc>
+        <w:tc>
+          <w:tcPr>
+            <w:tcW w:w="4904" w:type="dxa"/>
+          </w:tcPr>
+          <w:p>
+            <w:r>
+              <w:t xml:space="preserve">Similar to </w:t>
+            </w:r>
+            <w:proofErr w:type="spellStart"/>
+            <w:r>
+              <w:rPr>
+                <w:rStyle w:val="RTiSWDocLiteralText"/>
+              </w:rPr>
+              <w:t>StyleInsert</w:t>
+            </w:r>
+            <w:proofErr w:type="spellEnd"/>
+            <w:r>
+              <w:t>; however, the style information to be inserted is read from the specified file.</w:t>
+            </w:r>
+          </w:p>
+        </w:tc>
+        <w:tc>
+          <w:tcPr>
+            <w:tcW w:w="2381" w:type="dxa"/>
+          </w:tcPr>
+          <w:p/>
+        </w:tc>
+      </w:tr>
+      <w:tr>
+        <w:trPr>
+          <w:jc w:val="center"/>
+        </w:trPr>
+        <w:tc>
+          <w:tcPr>
+            <w:tcW w:w="2065" w:type="dxa"/>
+          </w:tcPr>
+          <w:p>
+            <w:pPr>
+              <w:rPr>
+                <w:rStyle w:val="RTiSWDocLiteralText"/>
+              </w:rPr>
+            </w:pPr>
+            <w:proofErr w:type="spellStart"/>
+            <w:r>
+              <w:rPr>
+                <w:rStyle w:val="RTiSWDocLiteralText"/>
+              </w:rPr>
+              <w:lastRenderedPageBreak/>
+              <w:t>StyleUrl</w:t>
+            </w:r>
+            <w:proofErr w:type="spellEnd"/>
+          </w:p>
+        </w:tc>
+        <w:tc>
+          <w:tcPr>
+            <w:tcW w:w="4904" w:type="dxa"/>
+          </w:tcPr>
+          <w:p>
+            <w:r>
+              <w:t xml:space="preserve">Specifies the </w:t>
+            </w:r>
+            <w:r>
+              <w:rPr>
+                <w:rStyle w:val="RTiSWDocLiteralText"/>
+              </w:rPr>
+              <w:t>&lt;</w:t>
+            </w:r>
+            <w:proofErr w:type="spellStart"/>
+            <w:r>
+              <w:rPr>
+                <w:rStyle w:val="RTiSWDocLiteralText"/>
+              </w:rPr>
+              <w:t>StyleMap</w:t>
+            </w:r>
+            <w:proofErr w:type="spellEnd"/>
+            <w:r>
+              <w:rPr>
+                <w:rStyle w:val="RTiSWDocLiteralText"/>
+              </w:rPr>
+              <w:t xml:space="preserve"> id=”</w:t>
+            </w:r>
+            <w:proofErr w:type="spellStart"/>
+            <w:r>
+              <w:rPr>
+                <w:rStyle w:val="RTiSWDocLiteralText"/>
+              </w:rPr>
+              <w:t>myStyleMap</w:t>
+            </w:r>
+            <w:proofErr w:type="spellEnd"/>
+            <w:r>
+              <w:rPr>
+                <w:rStyle w:val="RTiSWDocLiteralText"/>
+              </w:rPr>
+              <w:t>”</w:t>
+            </w:r>
+            <w:r>
+              <w:rPr>
+                <w:rStyle w:val="RTiSWDocLiteralText"/>
+              </w:rPr>
+              <w:t>&gt;</w:t>
+            </w:r>
+            <w:r>
+              <w:t xml:space="preserve"> or </w:t>
+            </w:r>
+            <w:r>
+              <w:rPr>
+                <w:rStyle w:val="RTiSWDocLiteralText"/>
+              </w:rPr>
+              <w:t>&lt;Style</w:t>
+            </w:r>
+            <w:r>
+              <w:rPr>
+                <w:rStyle w:val="RTiSWDocLiteralText"/>
+              </w:rPr>
+              <w:t xml:space="preserve"> id=”</w:t>
+            </w:r>
+            <w:proofErr w:type="spellStart"/>
+            <w:r>
+              <w:rPr>
+                <w:rStyle w:val="RTiSWDocLiteralText"/>
+              </w:rPr>
+              <w:t>myStyle</w:t>
+            </w:r>
+            <w:proofErr w:type="spellEnd"/>
+            <w:r>
+              <w:rPr>
+                <w:rStyle w:val="RTiSWDocLiteralText"/>
+              </w:rPr>
+              <w:t>”</w:t>
+            </w:r>
+            <w:r>
+              <w:rPr>
+                <w:rStyle w:val="RTiSWDocLiteralText"/>
+              </w:rPr>
+              <w:t>&gt;</w:t>
+            </w:r>
+            <w:r>
+              <w:t xml:space="preserve"> element to use for each </w:t>
+            </w:r>
+            <w:proofErr w:type="spellStart"/>
+            <w:r>
+              <w:t>placemark</w:t>
+            </w:r>
+            <w:proofErr w:type="spellEnd"/>
+            <w:r>
+              <w:t xml:space="preserve"> in the layer.  For example, specify as </w:t>
+            </w:r>
+            <w:r>
+              <w:rPr>
+                <w:rStyle w:val="RTiSWDocLiteralText"/>
+              </w:rPr>
+              <w:t>#</w:t>
+            </w:r>
+            <w:proofErr w:type="spellStart"/>
+            <w:r>
+              <w:rPr>
+                <w:rStyle w:val="RTiSWDocLiteralText"/>
+              </w:rPr>
+              <w:t>myStyleMap</w:t>
+            </w:r>
+            <w:proofErr w:type="spellEnd"/>
+            <w:r>
+              <w:t xml:space="preserve"> to match a style map included in the KML file with the </w:t>
+            </w:r>
+            <w:proofErr w:type="spellStart"/>
+            <w:r>
+              <w:rPr>
+                <w:rStyle w:val="RTiSWDocLiteralText"/>
+              </w:rPr>
+              <w:t>StyleInsert</w:t>
+            </w:r>
+            <w:proofErr w:type="spellEnd"/>
+            <w:r>
+              <w:t xml:space="preserve"> or </w:t>
+            </w:r>
+            <w:proofErr w:type="spellStart"/>
+            <w:r>
+              <w:rPr>
+                <w:rStyle w:val="RTiSWDocLiteralText"/>
+              </w:rPr>
+              <w:t>StyleFile</w:t>
+            </w:r>
+            <w:proofErr w:type="spellEnd"/>
+            <w:r>
+              <w:t xml:space="preserve"> parameter, where the URL matches the </w:t>
+            </w:r>
+            <w:r>
+              <w:rPr>
+                <w:rStyle w:val="RTiSWDocLiteralText"/>
+              </w:rPr>
+              <w:t>id</w:t>
+            </w:r>
+            <w:r>
+              <w:t xml:space="preserve"> attribute.</w:t>
+            </w:r>
+          </w:p>
+        </w:tc>
+        <w:tc>
+          <w:tcPr>
+            <w:tcW w:w="2381" w:type="dxa"/>
+          </w:tcPr>
+          <w:p>
+            <w:r>
+              <w:t>Default KML style.</w:t>
+            </w:r>
+          </w:p>
+        </w:tc>
+      </w:tr>
+      <w:tr>
+        <w:trPr>
+          <w:jc w:val="center"/>
+        </w:trPr>
+        <w:tc>
+          <w:tcPr>
+            <w:tcW w:w="2065" w:type="dxa"/>
+          </w:tcPr>
+          <w:p>
+            <w:pPr>
+              <w:rPr>
+                <w:rStyle w:val="RTiSWDocLiteralText"/>
+              </w:rPr>
+            </w:pPr>
+            <w:r>
+              <w:rPr>
+                <w:rStyle w:val="RTiSWDocLiteralText"/>
+              </w:rPr>
+              <w:t>Precision</w:t>
+            </w:r>
+          </w:p>
+        </w:tc>
+        <w:tc>
+          <w:tcPr>
+            <w:tcW w:w="4904" w:type="dxa"/>
+          </w:tcPr>
+          <w:p>
+            <w:r>
+              <w:t xml:space="preserve">The number of digits after the decimal for numerical output.  </w:t>
+            </w:r>
+            <w:r>
+              <w:rPr>
+                <w:b/>
+              </w:rPr>
+              <w:t>Not currently enabled</w:t>
+            </w:r>
+            <w:r>
+              <w:t>.</w:t>
+            </w:r>
+          </w:p>
+        </w:tc>
+        <w:tc>
+          <w:tcPr>
+            <w:tcW w:w="2381" w:type="dxa"/>
+          </w:tcPr>
+          <w:p>
+            <w:pPr>
+              <w:rPr>
+                <w:rStyle w:val="RTiSWDocLiteralText"/>
+              </w:rPr>
+            </w:pPr>
+            <w:r>
+              <w:rPr>
+                <w:rStyle w:val="RTiSWDocLiteralText"/>
+              </w:rPr>
+              <w:t>4</w:t>
+            </w:r>
+            <w:r>
+              <w:t xml:space="preserve"> (in the future may default based on data type)</w:t>
+            </w:r>
+          </w:p>
+        </w:tc>
+      </w:tr>
+      <w:tr>
+        <w:trPr>
+          <w:jc w:val="center"/>
+        </w:trPr>
+        <w:tc>
+          <w:tcPr>
+            <w:tcW w:w="2065" w:type="dxa"/>
+          </w:tcPr>
+          <w:p>
+            <w:pPr>
+              <w:rPr>
+                <w:rStyle w:val="RTiSWDocLiteralText"/>
+              </w:rPr>
+            </w:pPr>
+            <w:r>
+              <w:rPr>
+                <w:rStyle w:val="RTiSWDocLiteralText"/>
+              </w:rPr>
+              <w:t>Missing</w:t>
+            </w:r>
+          </w:p>
+          <w:p>
+            <w:pPr>
+              <w:rPr>
+                <w:rStyle w:val="RTiSWDocLiteralText"/>
+              </w:rPr>
+            </w:pPr>
+            <w:r>
+              <w:rPr>
+                <w:rStyle w:val="RTiSWDocLiteralText"/>
+              </w:rPr>
+              <w:t>Value</w:t>
+            </w:r>
+          </w:p>
+        </w:tc>
+        <w:tc>
+          <w:tcPr>
+            <w:tcW w:w="4904" w:type="dxa"/>
+          </w:tcPr>
+          <w:p>
+            <w:r>
+              <w:t xml:space="preserve">The value to write to the file to indicate a missing value in the time series, must be a number or </w:t>
+            </w:r>
+            <w:proofErr w:type="spellStart"/>
+            <w:r>
+              <w:rPr>
+                <w:rStyle w:val="RTiSWDocLiteralText"/>
+              </w:rPr>
+              <w:t>NaN</w:t>
+            </w:r>
+            <w:proofErr w:type="spellEnd"/>
+            <w:r>
+              <w:t xml:space="preserve">.  </w:t>
+            </w:r>
+            <w:r>
+              <w:rPr>
+                <w:b/>
+              </w:rPr>
+              <w:t>Not currently enabled</w:t>
+            </w:r>
+            <w:r>
+              <w:t>.</w:t>
+            </w:r>
+          </w:p>
+        </w:tc>
+        <w:tc>
+          <w:tcPr>
+            <w:tcW w:w="2381" w:type="dxa"/>
+          </w:tcPr>
+          <w:p>
+            <w:r>
+              <w:t xml:space="preserve">As initialized when reading the time series or creating a new time series, typically </w:t>
+            </w:r>
+            <w:r>
+              <w:rPr>
+                <w:rStyle w:val="RTiSWDocLiteralText"/>
+              </w:rPr>
+              <w:t>-999</w:t>
+            </w:r>
+            <w:r>
+              <w:t xml:space="preserve">, </w:t>
+            </w:r>
+            <w:proofErr w:type="spellStart"/>
+            <w:r>
+              <w:rPr>
+                <w:rStyle w:val="RTiSWDocLiteralText"/>
+              </w:rPr>
+              <w:t>NaN</w:t>
+            </w:r>
+            <w:proofErr w:type="spellEnd"/>
+            <w:r>
+              <w:t>, or another value that is not expected in data.</w:t>
+            </w:r>
+          </w:p>
+        </w:tc>
+      </w:tr>
+      <w:tr>
+        <w:trPr>
+          <w:jc w:val="center"/>
+        </w:trPr>
+        <w:tc>
+          <w:tcPr>
+            <w:tcW w:w="2065" w:type="dxa"/>
+          </w:tcPr>
+          <w:p>
+            <w:pPr>
+              <w:rPr>
+                <w:rStyle w:val="RTiSWDocLiteralText"/>
+              </w:rPr>
+            </w:pPr>
+            <w:proofErr w:type="spellStart"/>
+            <w:r>
+              <w:rPr>
+                <w:rStyle w:val="RTiSWDocLiteralText"/>
+              </w:rPr>
+              <w:t>OutputStart</w:t>
+            </w:r>
+            <w:proofErr w:type="spellEnd"/>
+          </w:p>
+        </w:tc>
+        <w:tc>
+          <w:tcPr>
+            <w:tcW w:w="4904" w:type="dxa"/>
+          </w:tcPr>
+          <w:p>
+            <w:r>
+              <w:t xml:space="preserve">The date/time for the start of the output, used with KML timestamp.  </w:t>
+            </w:r>
+            <w:r>
+              <w:rPr>
+                <w:b/>
+              </w:rPr>
+              <w:t>Not currently enabled</w:t>
+            </w:r>
+            <w:r>
+              <w:t xml:space="preserve">. </w:t>
+            </w:r>
+          </w:p>
+        </w:tc>
+        <w:tc>
+          <w:tcPr>
+            <w:tcW w:w="2381" w:type="dxa"/>
+          </w:tcPr>
+          <w:p>
+            <w:r>
+              <w:t>Use the global output period.</w:t>
+            </w:r>
+          </w:p>
+        </w:tc>
+      </w:tr>
+      <w:tr>
+        <w:trPr>
+          <w:jc w:val="center"/>
+        </w:trPr>
+        <w:tc>
+          <w:tcPr>
+            <w:tcW w:w="2065" w:type="dxa"/>
+          </w:tcPr>
+          <w:p>
+            <w:pPr>
+              <w:rPr>
+                <w:rStyle w:val="RTiSWDocLiteralText"/>
+              </w:rPr>
+            </w:pPr>
+            <w:proofErr w:type="spellStart"/>
+            <w:r>
+              <w:rPr>
+                <w:rStyle w:val="RTiSWDocLiteralText"/>
+              </w:rPr>
               <w:t>OutputEnd</w:t>
             </w:r>
             <w:proofErr w:type="spellEnd"/>
@@ -1495,14 +2936,11 @@
         </w:tc>
         <w:tc>
           <w:tcPr>
-            <w:tcW w:w="5117" w:type="dxa"/>
-          </w:tcPr>
-          <w:p>
-            <w:r>
-              <w:t>The date/time for the end of the output</w:t>
-            </w:r>
-            <w:r>
-              <w:t xml:space="preserve">, used with KML timestamp.  </w:t>
+            <w:tcW w:w="4904" w:type="dxa"/>
+          </w:tcPr>
+          <w:p>
+            <w:r>
+              <w:t xml:space="preserve">The date/time for the end of the output, used with KML timestamp.  </w:t>
             </w:r>
             <w:r>
               <w:rPr>
@@ -1513,13 +2951,11 @@
             <w:r>
               <w:t>.</w:t>
             </w:r>
-            <w:bookmarkStart w:id="1" w:name="_GoBack"/>
-            <w:bookmarkEnd w:id="1"/>
-          </w:p>
-        </w:tc>
-        <w:tc>
-          <w:tcPr>
-            <w:tcW w:w="2438" w:type="dxa"/>
+          </w:p>
+        </w:tc>
+        <w:tc>
+          <w:tcPr>
+            <w:tcW w:w="2381" w:type="dxa"/>
           </w:tcPr>
           <w:p>
             <w:r>
@@ -1536,7 +2972,7 @@
         </w:rPr>
       </w:pPr>
     </w:p>
-    <w:bookmarkEnd w:id="0"/>
+    <w:bookmarkEnd w:id="1"/>
     <w:p>
       <w:pPr>
         <w:rPr>
@@ -1544,13 +2980,68 @@
         </w:rPr>
       </w:pPr>
     </w:p>
+    <w:p>
+      <w:pPr>
+        <w:rPr>
+          <w:color w:val="C0C0C0"/>
+        </w:rPr>
+      </w:pPr>
+    </w:p>
+    <w:p>
+      <w:pPr>
+        <w:rPr>
+          <w:color w:val="C0C0C0"/>
+        </w:rPr>
+      </w:pPr>
+      <w:r>
+        <w:rPr>
+          <w:color w:val="C0C0C0"/>
+        </w:rPr>
+        <w:br w:type="page"/>
+      </w:r>
+    </w:p>
+    <w:p>
+      <w:pPr>
+        <w:rPr>
+          <w:color w:val="C0C0C0"/>
+        </w:rPr>
+      </w:pPr>
+    </w:p>
+    <w:p>
+      <w:pPr>
+        <w:rPr>
+          <w:color w:val="C0C0C0"/>
+        </w:rPr>
+      </w:pPr>
+    </w:p>
+    <w:p>
+      <w:pPr>
+        <w:rPr>
+          <w:color w:val="C0C0C0"/>
+        </w:rPr>
+      </w:pPr>
+    </w:p>
+    <w:p>
+      <w:pPr>
+        <w:jc w:val="center"/>
+        <w:rPr>
+          <w:color w:val="C0C0C0"/>
+        </w:rPr>
+      </w:pPr>
+      <w:r>
+        <w:rPr>
+          <w:color w:val="C0C0C0"/>
+        </w:rPr>
+        <w:t>This page is intentionally blank.</w:t>
+      </w:r>
+    </w:p>
     <w:sectPr>
-      <w:headerReference w:type="even" r:id="rId8"/>
-      <w:headerReference w:type="default" r:id="rId9"/>
-      <w:footerReference w:type="even" r:id="rId10"/>
-      <w:footerReference w:type="default" r:id="rId11"/>
-      <w:headerReference w:type="first" r:id="rId12"/>
-      <w:footerReference w:type="first" r:id="rId13"/>
+      <w:headerReference w:type="even" r:id="rId14"/>
+      <w:headerReference w:type="default" r:id="rId15"/>
+      <w:footerReference w:type="even" r:id="rId16"/>
+      <w:footerReference w:type="default" r:id="rId17"/>
+      <w:headerReference w:type="first" r:id="rId18"/>
+      <w:footerReference w:type="first" r:id="rId19"/>
       <w:type w:val="continuous"/>
       <w:pgSz w:w="12240" w:h="15840" w:code="1"/>
       <w:pgMar w:top="1440" w:right="1440" w:bottom="1440" w:left="1440" w:header="720" w:footer="720" w:gutter="0"/>
@@ -1625,7 +3116,7 @@
       <w:rPr>
         <w:noProof/>
       </w:rPr>
-      <w:t>2</w:t>
+      <w:t>4</w:t>
     </w:r>
     <w:r>
       <w:fldChar w:fldCharType="end"/>
@@ -1684,7 +3175,7 @@
       <w:rPr>
         <w:noProof/>
       </w:rPr>
-      <w:t>3</w:t>
+      <w:t>5</w:t>
     </w:r>
     <w:r>
       <w:fldChar w:fldCharType="end"/>
@@ -2621,6 +4112,7 @@
     <w:lsdException w:name="caption" w:qFormat="1"/>
     <w:lsdException w:name="Title" w:qFormat="1"/>
     <w:lsdException w:name="Subtitle" w:qFormat="1"/>
+    <w:lsdException w:name="Hyperlink" w:uiPriority="99"/>
     <w:lsdException w:name="Strong" w:qFormat="1"/>
     <w:lsdException w:name="Emphasis" w:qFormat="1"/>
     <w:lsdException w:name="Normal Table" w:semiHidden="1" w:unhideWhenUsed="1"/>
@@ -4036,6 +5528,17 @@
       <w:contextualSpacing/>
     </w:pPr>
   </w:style>
+  <w:style w:type="character" w:styleId="Hyperlink">
+    <w:name w:val="Hyperlink"/>
+    <w:basedOn w:val="DefaultParagraphFont"/>
+    <w:uiPriority w:val="99"/>
+    <w:unhideWhenUsed/>
+    <w:rsid w:val="004A216F"/>
+    <w:rPr>
+      <w:color w:val="0000FF"/>
+      <w:u w:val="single"/>
+    </w:rPr>
+  </w:style>
 </w:styles>
 </file>
 

--- a/doc/UserManual/Word/60_Command_WriteTimeSeriesToKml.docx
+++ b/doc/UserManual/Word/60_Command_WriteTimeSeriesToKml.docx
@@ -85,43 +85,43 @@
         <w:t>1</w:t>
       </w:r>
       <w:r>
-        <w:t>0.</w:t>
+        <w:t>1</w:t>
+      </w:r>
+      <w:r>
+        <w:t>.</w:t>
+      </w:r>
+      <w:r>
+        <w:t>08</w:t>
+      </w:r>
+      <w:r>
+        <w:t>.0</w:t>
+      </w:r>
+      <w:r>
+        <w:t>1</w:t>
+      </w:r>
+      <w:r>
+        <w:t>, 20</w:t>
+      </w:r>
+      <w:r>
+        <w:t>1</w:t>
+      </w:r>
+      <w:r>
+        <w:t>6</w:t>
+      </w:r>
+      <w:r>
+        <w:t>-</w:t>
+      </w:r>
+      <w:r>
+        <w:t>0</w:t>
       </w:r>
       <w:r>
         <w:t>2</w:t>
       </w:r>
       <w:r>
-        <w:t>7</w:t>
-      </w:r>
-      <w:r>
-        <w:t>.0</w:t>
-      </w:r>
-      <w:r>
-        <w:t>0</w:t>
-      </w:r>
-      <w:r>
-        <w:t>, 20</w:t>
-      </w:r>
-      <w:r>
-        <w:t>1</w:t>
-      </w:r>
-      <w:r>
-        <w:t>4</w:t>
-      </w:r>
-      <w:r>
         <w:t>-</w:t>
       </w:r>
       <w:r>
-        <w:t>0</w:t>
-      </w:r>
-      <w:r>
-        <w:t>2</w:t>
-      </w:r>
-      <w:r>
-        <w:t>-</w:t>
-      </w:r>
-      <w:r>
-        <w:t>23</w:t>
+        <w:t>14</w:t>
       </w:r>
     </w:p>
     <w:p>
@@ -226,10 +226,7 @@
     <w:p/>
     <w:p>
       <w:r>
-        <w:t>Spatial data are taken from time series properties and mu</w:t>
-      </w:r>
-      <w:r>
-        <w:t>st include columns for longitude and latitude or Well Known Text (WKT) geometry strings.  See:</w:t>
+        <w:t>Spatial data are taken from time series properties and must include columns for longitude and latitude or Well Known Text (WKT) geometry strings.  See:</w:t>
       </w:r>
     </w:p>
     <w:p/>
@@ -244,10 +241,7 @@
     <w:p/>
     <w:p>
       <w:r>
-        <w:t>Currently only point and polygon data can be processed but in the future support for well-known text for other geometry types will be added.</w:t>
-      </w:r>
-      <w:r>
-        <w:t xml:space="preserve">  Other features that are envisioned in the future include;</w:t>
+        <w:t>Currently only point and polygon data can be processed but in the future support for well-known text for other geometry types will be added.  Other features that are envisioned in the future include;</w:t>
       </w:r>
     </w:p>
     <w:p>
@@ -323,9 +317,9 @@
         </w:rPr>
         <w:drawing>
           <wp:inline distT="0" distB="0" distL="0" distR="0">
-            <wp:extent cx="5943600" cy="3856355"/>
+            <wp:extent cx="5943600" cy="3283585"/>
             <wp:effectExtent l="0" t="0" r="0" b="0"/>
-            <wp:docPr id="2" name="Picture 2"/>
+            <wp:docPr id="1" name="Picture 1"/>
             <wp:cNvGraphicFramePr>
               <a:graphicFrameLocks xmlns:a="http://schemas.openxmlformats.org/drawingml/2006/main" noChangeAspect="1"/>
             </wp:cNvGraphicFramePr>
@@ -333,7 +327,7 @@
               <a:graphicData uri="http://schemas.openxmlformats.org/drawingml/2006/picture">
                 <pic:pic xmlns:pic="http://schemas.openxmlformats.org/drawingml/2006/picture">
                   <pic:nvPicPr>
-                    <pic:cNvPr id="2" name="command_WriteTimeSeriesToKml.png"/>
+                    <pic:cNvPr id="1" name="command_WriteTimeSeriesToKml.png"/>
                     <pic:cNvPicPr/>
                   </pic:nvPicPr>
                   <pic:blipFill>
@@ -351,7 +345,7 @@
                   <pic:spPr>
                     <a:xfrm>
                       <a:off x="0" y="0"/>
-                      <a:ext cx="5943600" cy="3856355"/>
+                      <a:ext cx="5943600" cy="3283585"/>
                     </a:xfrm>
                     <a:prstGeom prst="rect">
                       <a:avLst/>
@@ -387,8 +381,6 @@
       <w:pPr>
         <w:pStyle w:val="RTiSWDocFigureTableTitle"/>
       </w:pPr>
-      <w:bookmarkStart w:id="0" w:name="_GoBack"/>
-      <w:bookmarkEnd w:id="0"/>
       <w:proofErr w:type="spellStart"/>
       <w:proofErr w:type="gramStart"/>
       <w:r>
@@ -419,16 +411,23 @@
           <w:numId w:val="0"/>
         </w:numPr>
       </w:pPr>
-      <w:bookmarkStart w:id="1" w:name="replaceValue"/>
+      <w:bookmarkStart w:id="0" w:name="replaceValue"/>
+    </w:p>
+    <w:p>
+      <w:r>
+        <w:br w:type="page"/>
+      </w:r>
+    </w:p>
+    <w:p>
+      <w:pPr>
+        <w:numPr>
+          <w:ilvl w:val="12"/>
+          <w:numId w:val="0"/>
+        </w:numPr>
+      </w:pPr>
       <w:r>
         <w:lastRenderedPageBreak/>
-        <w:t xml:space="preserve">The following figure illustrates the command syntax for point data </w:t>
-      </w:r>
-      <w:r>
-        <w:t>specified with time series properties</w:t>
-      </w:r>
-      <w:r>
-        <w:t>.</w:t>
+        <w:t>The following figure illustrates the command syntax for point data specified with time series properties.</w:t>
       </w:r>
     </w:p>
     <w:p>
@@ -453,9 +452,9 @@
         </w:rPr>
         <w:drawing>
           <wp:inline distT="0" distB="0" distL="0" distR="0">
-            <wp:extent cx="5943600" cy="1284605"/>
-            <wp:effectExtent l="0" t="0" r="0" b="0"/>
-            <wp:docPr id="4" name="Picture 4"/>
+            <wp:extent cx="5943600" cy="1199515"/>
+            <wp:effectExtent l="0" t="0" r="0" b="635"/>
+            <wp:docPr id="3" name="Picture 3"/>
             <wp:cNvGraphicFramePr>
               <a:graphicFrameLocks xmlns:a="http://schemas.openxmlformats.org/drawingml/2006/main" noChangeAspect="1"/>
             </wp:cNvGraphicFramePr>
@@ -463,7 +462,7 @@
               <a:graphicData uri="http://schemas.openxmlformats.org/drawingml/2006/picture">
                 <pic:pic xmlns:pic="http://schemas.openxmlformats.org/drawingml/2006/picture">
                   <pic:nvPicPr>
-                    <pic:cNvPr id="4" name="command_WriteTimeSeriesToKml_Point.png"/>
+                    <pic:cNvPr id="3" name="command_WriteTimeSeriesToKml_Point.png"/>
                     <pic:cNvPicPr/>
                   </pic:nvPicPr>
                   <pic:blipFill>
@@ -481,7 +480,7 @@
                   <pic:spPr>
                     <a:xfrm>
                       <a:off x="0" y="0"/>
-                      <a:ext cx="5943600" cy="1284605"/>
+                      <a:ext cx="5943600" cy="1199515"/>
                     </a:xfrm>
                     <a:prstGeom prst="rect">
                       <a:avLst/>
@@ -500,13 +499,7 @@
       </w:pPr>
       <w:proofErr w:type="spellStart"/>
       <w:r>
-        <w:t>WriteT</w:t>
-      </w:r>
-      <w:r>
-        <w:t>imeSeries</w:t>
-      </w:r>
-      <w:r>
-        <w:t>ToKml_Point</w:t>
+        <w:t>WriteTimeSeriesToKml_Point</w:t>
       </w:r>
       <w:proofErr w:type="spellEnd"/>
     </w:p>
@@ -517,13 +510,7 @@
       <w:proofErr w:type="spellStart"/>
       <w:proofErr w:type="gramStart"/>
       <w:r>
-        <w:t>WriteT</w:t>
-      </w:r>
-      <w:r>
-        <w:t>imeSeries</w:t>
-      </w:r>
-      <w:r>
-        <w:t>ToKml</w:t>
+        <w:t>WriteTimeSeriesToKml</w:t>
       </w:r>
       <w:proofErr w:type="spellEnd"/>
       <w:r>
@@ -587,9 +574,9 @@
         </w:rPr>
         <w:drawing>
           <wp:inline distT="0" distB="0" distL="0" distR="0">
-            <wp:extent cx="5943600" cy="1270000"/>
-            <wp:effectExtent l="0" t="0" r="0" b="6350"/>
-            <wp:docPr id="7" name="Picture 7"/>
+            <wp:extent cx="5943600" cy="2219960"/>
+            <wp:effectExtent l="0" t="0" r="0" b="8890"/>
+            <wp:docPr id="6" name="Picture 6"/>
             <wp:cNvGraphicFramePr>
               <a:graphicFrameLocks xmlns:a="http://schemas.openxmlformats.org/drawingml/2006/main" noChangeAspect="1"/>
             </wp:cNvGraphicFramePr>
@@ -597,7 +584,7 @@
               <a:graphicData uri="http://schemas.openxmlformats.org/drawingml/2006/picture">
                 <pic:pic xmlns:pic="http://schemas.openxmlformats.org/drawingml/2006/picture">
                   <pic:nvPicPr>
-                    <pic:cNvPr id="7" name="command_WriteTimeSeriesToKml_Geometry.png"/>
+                    <pic:cNvPr id="6" name="command_WriteTimeSeriesToKml_KmlInsert.png"/>
                     <pic:cNvPicPr/>
                   </pic:nvPicPr>
                   <pic:blipFill>
@@ -615,7 +602,7 @@
                   <pic:spPr>
                     <a:xfrm>
                       <a:off x="0" y="0"/>
-                      <a:ext cx="5943600" cy="1270000"/>
+                      <a:ext cx="5943600" cy="2219960"/>
                     </a:xfrm>
                     <a:prstGeom prst="rect">
                       <a:avLst/>
@@ -651,13 +638,7 @@
       <w:proofErr w:type="spellStart"/>
       <w:proofErr w:type="gramStart"/>
       <w:r>
-        <w:t>WriteT</w:t>
-      </w:r>
-      <w:r>
-        <w:t>imeSeries</w:t>
-      </w:r>
-      <w:r>
-        <w:t>ToKml</w:t>
+        <w:t>WriteTimeSeriesToKml</w:t>
       </w:r>
       <w:proofErr w:type="spellEnd"/>
       <w:r>
@@ -779,13 +760,7 @@
       <w:proofErr w:type="spellStart"/>
       <w:proofErr w:type="gramStart"/>
       <w:r>
-        <w:t>WriteT</w:t>
-      </w:r>
-      <w:r>
-        <w:t>imeSeries</w:t>
-      </w:r>
-      <w:r>
-        <w:t>ToKml</w:t>
+        <w:t>WriteTimeSeriesToKml</w:t>
       </w:r>
       <w:proofErr w:type="spellEnd"/>
       <w:r>
@@ -811,11 +786,6 @@
           <w:numId w:val="0"/>
         </w:numPr>
       </w:pPr>
-    </w:p>
-    <w:p>
-      <w:r>
-        <w:br w:type="page"/>
-      </w:r>
     </w:p>
     <w:p>
       <w:pPr>
@@ -851,9 +821,9 @@
         </w:rPr>
         <w:drawing>
           <wp:inline distT="0" distB="0" distL="0" distR="0">
-            <wp:extent cx="5943600" cy="1859915"/>
-            <wp:effectExtent l="0" t="0" r="0" b="6985"/>
-            <wp:docPr id="9" name="Picture 9"/>
+            <wp:extent cx="5943600" cy="1633855"/>
+            <wp:effectExtent l="0" t="0" r="0" b="4445"/>
+            <wp:docPr id="10" name="Picture 10"/>
             <wp:cNvGraphicFramePr>
               <a:graphicFrameLocks xmlns:a="http://schemas.openxmlformats.org/drawingml/2006/main" noChangeAspect="1"/>
             </wp:cNvGraphicFramePr>
@@ -861,7 +831,7 @@
               <a:graphicData uri="http://schemas.openxmlformats.org/drawingml/2006/picture">
                 <pic:pic xmlns:pic="http://schemas.openxmlformats.org/drawingml/2006/picture">
                   <pic:nvPicPr>
-                    <pic:cNvPr id="9" name="command_WriteTimeSeriesToKml_Styles.png"/>
+                    <pic:cNvPr id="10" name="command_WriteTimeSeriesToKml_Styles.png"/>
                     <pic:cNvPicPr/>
                   </pic:nvPicPr>
                   <pic:blipFill>
@@ -879,7 +849,7 @@
                   <pic:spPr>
                     <a:xfrm>
                       <a:off x="0" y="0"/>
-                      <a:ext cx="5943600" cy="1859915"/>
+                      <a:ext cx="5943600" cy="1633855"/>
                     </a:xfrm>
                     <a:prstGeom prst="rect">
                       <a:avLst/>
@@ -941,16 +911,7 @@
         </w:numPr>
       </w:pPr>
       <w:r>
-        <w:t xml:space="preserve">The following figure illustrates the command syntax for </w:t>
-      </w:r>
-      <w:r>
-        <w:t>time series data</w:t>
-      </w:r>
-      <w:r>
-        <w:t xml:space="preserve"> parameters.</w:t>
-      </w:r>
-      <w:r>
-        <w:t xml:space="preserve">  In the future this tab will be used to control how time series values are used to animate a KML layer.</w:t>
+        <w:t>The following figure illustrates the command syntax for time series data parameters.  In the future this tab will be used to control how time series values are used to animate a KML layer.</w:t>
       </w:r>
     </w:p>
     <w:p>
@@ -969,15 +930,16 @@
         </w:numPr>
         <w:jc w:val="center"/>
       </w:pPr>
+      <w:bookmarkStart w:id="1" w:name="_GoBack"/>
       <w:r>
         <w:rPr>
           <w:noProof/>
         </w:rPr>
         <w:drawing>
           <wp:inline distT="0" distB="0" distL="0" distR="0">
-            <wp:extent cx="5943600" cy="1330960"/>
-            <wp:effectExtent l="0" t="0" r="0" b="2540"/>
-            <wp:docPr id="11" name="Picture 11"/>
+            <wp:extent cx="5943600" cy="1222375"/>
+            <wp:effectExtent l="0" t="0" r="0" b="0"/>
+            <wp:docPr id="12" name="Picture 12"/>
             <wp:cNvGraphicFramePr>
               <a:graphicFrameLocks xmlns:a="http://schemas.openxmlformats.org/drawingml/2006/main" noChangeAspect="1"/>
             </wp:cNvGraphicFramePr>
@@ -985,7 +947,7 @@
               <a:graphicData uri="http://schemas.openxmlformats.org/drawingml/2006/picture">
                 <pic:pic xmlns:pic="http://schemas.openxmlformats.org/drawingml/2006/picture">
                   <pic:nvPicPr>
-                    <pic:cNvPr id="11" name="command_WriteTimeSeriesToKml_TimeSeries.png"/>
+                    <pic:cNvPr id="12" name="command_WriteTimeSeriesToKml_TimeSeries.png"/>
                     <pic:cNvPicPr/>
                   </pic:nvPicPr>
                   <pic:blipFill>
@@ -1003,7 +965,7 @@
                   <pic:spPr>
                     <a:xfrm>
                       <a:off x="0" y="0"/>
-                      <a:ext cx="5943600" cy="1330960"/>
+                      <a:ext cx="5943600" cy="1222375"/>
                     </a:xfrm>
                     <a:prstGeom prst="rect">
                       <a:avLst/>
@@ -1015,6 +977,7 @@
           </wp:inline>
         </w:drawing>
       </w:r>
+      <w:bookmarkEnd w:id="1"/>
     </w:p>
     <w:p>
       <w:pPr>
@@ -1041,13 +1004,7 @@
       </w:r>
       <w:proofErr w:type="gramEnd"/>
       <w:r>
-        <w:t xml:space="preserve">) Command Editor for </w:t>
-      </w:r>
-      <w:r>
-        <w:t>Time Series Data</w:t>
-      </w:r>
-      <w:r>
-        <w:t xml:space="preserve"> Parameters</w:t>
+        <w:t>) Command Editor for Time Series Data Parameters</w:t>
       </w:r>
     </w:p>
     <w:p/>
@@ -1357,7 +1314,6 @@
               <w:rPr>
                 <w:rStyle w:val="RTiSWDocLiteralText"/>
               </w:rPr>
-              <w:lastRenderedPageBreak/>
               <w:t>Last</w:t>
             </w:r>
             <w:r>
@@ -1392,6 +1348,7 @@
               <w:rPr>
                 <w:rStyle w:val="RTiSWDocLiteralText"/>
               </w:rPr>
+              <w:lastRenderedPageBreak/>
               <w:t>SelectedTS</w:t>
             </w:r>
             <w:proofErr w:type="spellEnd"/>
@@ -1487,6 +1444,18 @@
             <w:r>
               <w:t xml:space="preserve"> wildcard character to match multiple time series.</w:t>
             </w:r>
+            <w:r>
+              <w:t xml:space="preserve">  Can be specified using </w:t>
+            </w:r>
+            <w:r>
+              <w:rPr>
+                <w:rStyle w:val="RTiSWDocLiteralText"/>
+              </w:rPr>
+              <w:t>${Property}</w:t>
+            </w:r>
+            <w:r>
+              <w:t>.</w:t>
+            </w:r>
           </w:p>
         </w:tc>
         <w:tc>
@@ -1549,6 +1518,18 @@
             <w:r>
               <w:t>The ensemble to be processed, if processing an ensemble.</w:t>
             </w:r>
+            <w:r>
+              <w:t xml:space="preserve">  Can be specified using </w:t>
+            </w:r>
+            <w:r>
+              <w:rPr>
+                <w:rStyle w:val="RTiSWDocLiteralText"/>
+              </w:rPr>
+              <w:t>${Property}</w:t>
+            </w:r>
+            <w:r>
+              <w:t>.</w:t>
+            </w:r>
           </w:p>
         </w:tc>
         <w:tc>
@@ -1694,6 +1675,18 @@
             <w:r>
               <w:t xml:space="preserve"> KML element.</w:t>
             </w:r>
+            <w:r>
+              <w:t xml:space="preserve">  Can be specified using </w:t>
+            </w:r>
+            <w:r>
+              <w:rPr>
+                <w:rStyle w:val="RTiSWDocLiteralText"/>
+              </w:rPr>
+              <w:t>${Property}</w:t>
+            </w:r>
+            <w:r>
+              <w:t>.</w:t>
+            </w:r>
           </w:p>
         </w:tc>
         <w:tc>
@@ -1763,6 +1756,18 @@
             <w:r>
               <w:t xml:space="preserve"> KML element.  The text can contain HTML markup.</w:t>
             </w:r>
+            <w:r>
+              <w:t xml:space="preserve">  Can be specified using </w:t>
+            </w:r>
+            <w:r>
+              <w:rPr>
+                <w:rStyle w:val="RTiSWDocLiteralText"/>
+              </w:rPr>
+              <w:t>${Property}</w:t>
+            </w:r>
+            <w:r>
+              <w:t>.</w:t>
+            </w:r>
           </w:p>
         </w:tc>
         <w:tc>
@@ -1824,6 +1829,18 @@
             <w:r>
               <w:t>The name of the time series property containing the longitude to use for the KML.</w:t>
             </w:r>
+            <w:r>
+              <w:t xml:space="preserve">  Can be specified using </w:t>
+            </w:r>
+            <w:r>
+              <w:rPr>
+                <w:rStyle w:val="RTiSWDocLiteralText"/>
+              </w:rPr>
+              <w:t>${Property}</w:t>
+            </w:r>
+            <w:r>
+              <w:t>.</w:t>
+            </w:r>
           </w:p>
         </w:tc>
         <w:tc>
@@ -1885,6 +1902,18 @@
             <w:r>
               <w:t>The name of the time series property containing the latitude to use for the KML.</w:t>
             </w:r>
+            <w:r>
+              <w:t xml:space="preserve">  Can be specified using </w:t>
+            </w:r>
+            <w:r>
+              <w:rPr>
+                <w:rStyle w:val="RTiSWDocLiteralText"/>
+              </w:rPr>
+              <w:t>${Property}</w:t>
+            </w:r>
+            <w:r>
+              <w:t>.</w:t>
+            </w:r>
           </w:p>
         </w:tc>
         <w:tc>
@@ -1898,10 +1927,7 @@
               </w:rPr>
             </w:pPr>
             <w:r>
-              <w:t xml:space="preserve">Required </w:t>
-            </w:r>
-            <w:r>
-              <w:t>unless WKT geometry is specified.</w:t>
+              <w:t>Required unless WKT geometry is specified.</w:t>
             </w:r>
           </w:p>
         </w:tc>
@@ -1949,6 +1975,18 @@
             <w:r>
               <w:t>The name of the time series property containing the elevation to use for the KML.</w:t>
             </w:r>
+            <w:r>
+              <w:t xml:space="preserve">  Can be specified using </w:t>
+            </w:r>
+            <w:r>
+              <w:rPr>
+                <w:rStyle w:val="RTiSWDocLiteralText"/>
+              </w:rPr>
+              <w:t>${Property}</w:t>
+            </w:r>
+            <w:r>
+              <w:t>.</w:t>
+            </w:r>
           </w:p>
         </w:tc>
         <w:tc>
@@ -2012,6 +2050,18 @@
             <w:r>
               <w:t>The name of the time series property that contains Well Known Text (WKT) geometry strings.</w:t>
             </w:r>
+            <w:r>
+              <w:t xml:space="preserve">  Can be specified using </w:t>
+            </w:r>
+            <w:r>
+              <w:rPr>
+                <w:rStyle w:val="RTiSWDocLiteralText"/>
+              </w:rPr>
+              <w:t>${Property}</w:t>
+            </w:r>
+            <w:r>
+              <w:t>.</w:t>
+            </w:r>
           </w:p>
         </w:tc>
         <w:tc>
@@ -2075,6 +2125,18 @@
             <w:r>
               <w:t xml:space="preserve"> or other elements, used to configure the KML data.</w:t>
             </w:r>
+            <w:r>
+              <w:t xml:space="preserve">  Can be specified using </w:t>
+            </w:r>
+            <w:r>
+              <w:rPr>
+                <w:rStyle w:val="RTiSWDocLiteralText"/>
+              </w:rPr>
+              <w:t>${Property}</w:t>
+            </w:r>
+            <w:r>
+              <w:t>.</w:t>
+            </w:r>
           </w:p>
         </w:tc>
         <w:tc>
@@ -2202,15 +2264,7 @@
               <w:t>}</w:t>
             </w:r>
             <w:r>
-              <w:t xml:space="preserve"> </w:t>
-            </w:r>
-            <w:proofErr w:type="spellStart"/>
-            <w:r>
-              <w:t>specifiers</w:t>
-            </w:r>
-            <w:proofErr w:type="spellEnd"/>
-            <w:r>
-              <w:t xml:space="preserve"> to use time series properties.  HTML will be properly handled in the KML.</w:t>
+              <w:t xml:space="preserve"> specifiers to use time series properties.  HTML will be properly handled in the KML.</w:t>
             </w:r>
           </w:p>
         </w:tc>
@@ -2311,10 +2365,7 @@
               <w:t>&gt;&lt;description&gt;</w:t>
             </w:r>
             <w:r>
-              <w:t xml:space="preserve"> element.  </w:t>
-            </w:r>
-            <w:r>
-              <w:t xml:space="preserve">Specify a literal string or use the </w:t>
+              <w:t xml:space="preserve"> element.  Specify a literal string or use the </w:t>
             </w:r>
             <w:r>
               <w:rPr>
@@ -2354,21 +2405,11 @@
               <w:t>}</w:t>
             </w:r>
             <w:r>
-              <w:t xml:space="preserve"> </w:t>
-            </w:r>
-            <w:proofErr w:type="spellStart"/>
-            <w:r>
-              <w:t>specifiers</w:t>
-            </w:r>
-            <w:proofErr w:type="spellEnd"/>
-            <w:r>
-              <w:t xml:space="preserve"> to use time series properties.</w:t>
-            </w:r>
-            <w:r>
-              <w:t xml:space="preserve">  </w:t>
-            </w:r>
-            <w:r>
-              <w:t>HTML will be properly handled in the KML.</w:t>
+              <w:t xml:space="preserve"> specifiers to use time series </w:t>
+            </w:r>
+            <w:r>
+              <w:lastRenderedPageBreak/>
+              <w:t>properties.  HTML will be properly handled in the KML.</w:t>
             </w:r>
           </w:p>
         </w:tc>
@@ -2383,6 +2424,7 @@
               </w:rPr>
             </w:pPr>
             <w:r>
+              <w:lastRenderedPageBreak/>
               <w:t>Time series description.</w:t>
             </w:r>
           </w:p>
@@ -2407,6 +2449,7 @@
               <w:rPr>
                 <w:rStyle w:val="RTiSWDocLiteralText"/>
               </w:rPr>
+              <w:lastRenderedPageBreak/>
               <w:t>StyleInsert</w:t>
             </w:r>
             <w:proofErr w:type="spellEnd"/>
@@ -2451,6 +2494,18 @@
             </w:r>
             <w:r>
               <w:t xml:space="preserve"> element text, which will be inserted in the KML file.</w:t>
+            </w:r>
+            <w:r>
+              <w:t xml:space="preserve">  Can be specified using </w:t>
+            </w:r>
+            <w:r>
+              <w:rPr>
+                <w:rStyle w:val="RTiSWDocLiteralText"/>
+              </w:rPr>
+              <w:t>${Property}</w:t>
+            </w:r>
+            <w:r>
+              <w:t>.</w:t>
             </w:r>
           </w:p>
         </w:tc>
@@ -2508,6 +2563,18 @@
             <w:r>
               <w:t>; however, the style information to be inserted is read from the specified file.</w:t>
             </w:r>
+            <w:r>
+              <w:t xml:space="preserve">  Can be specified using </w:t>
+            </w:r>
+            <w:r>
+              <w:rPr>
+                <w:rStyle w:val="RTiSWDocLiteralText"/>
+              </w:rPr>
+              <w:t>${Property}</w:t>
+            </w:r>
+            <w:r>
+              <w:t>.</w:t>
+            </w:r>
           </w:p>
         </w:tc>
         <w:tc>
@@ -2536,7 +2603,6 @@
               <w:rPr>
                 <w:rStyle w:val="RTiSWDocLiteralText"/>
               </w:rPr>
-              <w:lastRenderedPageBreak/>
               <w:t>StyleUrl</w:t>
             </w:r>
             <w:proofErr w:type="spellEnd"/>
@@ -2683,6 +2749,18 @@
             </w:r>
             <w:r>
               <w:t xml:space="preserve"> attribute.</w:t>
+            </w:r>
+            <w:r>
+              <w:t xml:space="preserve">  Can be specified using </w:t>
+            </w:r>
+            <w:r>
+              <w:rPr>
+                <w:rStyle w:val="RTiSWDocLiteralText"/>
+              </w:rPr>
+              <w:t>${Property}</w:t>
+            </w:r>
+            <w:r>
+              <w:t>.</w:t>
             </w:r>
           </w:p>
         </w:tc>
@@ -2972,7 +3050,7 @@
         </w:rPr>
       </w:pPr>
     </w:p>
-    <w:bookmarkEnd w:id="1"/>
+    <w:bookmarkEnd w:id="0"/>
     <w:p>
       <w:pPr>
         <w:rPr>
@@ -3116,7 +3194,7 @@
       <w:rPr>
         <w:noProof/>
       </w:rPr>
-      <w:t>4</w:t>
+      <w:t>6</w:t>
     </w:r>
     <w:r>
       <w:fldChar w:fldCharType="end"/>
@@ -3367,7 +3445,7 @@
 
 <file path=word/numbering.xml><?xml version="1.0" encoding="utf-8"?>
 <w:numbering xmlns:wpc="http://schemas.microsoft.com/office/word/2010/wordprocessingCanvas" xmlns:mc="http://schemas.openxmlformats.org/markup-compatibility/2006" xmlns:o="urn:schemas-microsoft-com:office:office" xmlns:r="http://schemas.openxmlformats.org/officeDocument/2006/relationships" xmlns:m="http://schemas.openxmlformats.org/officeDocument/2006/math" xmlns:v="urn:schemas-microsoft-com:vml" xmlns:wp14="http://schemas.microsoft.com/office/word/2010/wordprocessingDrawing" xmlns:wp="http://schemas.openxmlformats.org/drawingml/2006/wordprocessingDrawing" xmlns:w10="urn:schemas-microsoft-com:office:word" xmlns:w="http://schemas.openxmlformats.org/wordprocessingml/2006/main" xmlns:w14="http://schemas.microsoft.com/office/word/2010/wordml" xmlns:w15="http://schemas.microsoft.com/office/word/2012/wordml" xmlns:wpg="http://schemas.microsoft.com/office/word/2010/wordprocessingGroup" xmlns:wpi="http://schemas.microsoft.com/office/word/2010/wordprocessingInk" xmlns:wne="http://schemas.microsoft.com/office/word/2006/wordml" xmlns:wps="http://schemas.microsoft.com/office/word/2010/wordprocessingShape" mc:Ignorable="w14 w15 wp14">
-  <w:abstractNum w:abstractNumId="0">
+  <w:abstractNum w:abstractNumId="0" w15:restartNumberingAfterBreak="0">
     <w:nsid w:val="FFFFFF7C"/>
     <w:multiLevelType w:val="singleLevel"/>
     <w:tmpl w:val="B3927608"/>
@@ -3385,7 +3463,7 @@
       </w:pPr>
     </w:lvl>
   </w:abstractNum>
-  <w:abstractNum w:abstractNumId="1">
+  <w:abstractNum w:abstractNumId="1" w15:restartNumberingAfterBreak="0">
     <w:nsid w:val="FFFFFF7D"/>
     <w:multiLevelType w:val="singleLevel"/>
     <w:tmpl w:val="97C03C14"/>
@@ -3403,7 +3481,7 @@
       </w:pPr>
     </w:lvl>
   </w:abstractNum>
-  <w:abstractNum w:abstractNumId="2">
+  <w:abstractNum w:abstractNumId="2" w15:restartNumberingAfterBreak="0">
     <w:nsid w:val="FFFFFF7E"/>
     <w:multiLevelType w:val="singleLevel"/>
     <w:tmpl w:val="4E6C1E08"/>
@@ -3421,7 +3499,7 @@
       </w:pPr>
     </w:lvl>
   </w:abstractNum>
-  <w:abstractNum w:abstractNumId="3">
+  <w:abstractNum w:abstractNumId="3" w15:restartNumberingAfterBreak="0">
     <w:nsid w:val="FFFFFF7F"/>
     <w:multiLevelType w:val="singleLevel"/>
     <w:tmpl w:val="586241C8"/>
@@ -3439,7 +3517,7 @@
       </w:pPr>
     </w:lvl>
   </w:abstractNum>
-  <w:abstractNum w:abstractNumId="4">
+  <w:abstractNum w:abstractNumId="4" w15:restartNumberingAfterBreak="0">
     <w:nsid w:val="FFFFFF80"/>
     <w:multiLevelType w:val="singleLevel"/>
     <w:tmpl w:val="0C2EB5F4"/>
@@ -3460,7 +3538,7 @@
       </w:rPr>
     </w:lvl>
   </w:abstractNum>
-  <w:abstractNum w:abstractNumId="5">
+  <w:abstractNum w:abstractNumId="5" w15:restartNumberingAfterBreak="0">
     <w:nsid w:val="FFFFFF81"/>
     <w:multiLevelType w:val="singleLevel"/>
     <w:tmpl w:val="D4B817BE"/>
@@ -3481,7 +3559,7 @@
       </w:rPr>
     </w:lvl>
   </w:abstractNum>
-  <w:abstractNum w:abstractNumId="6">
+  <w:abstractNum w:abstractNumId="6" w15:restartNumberingAfterBreak="0">
     <w:nsid w:val="FFFFFF82"/>
     <w:multiLevelType w:val="singleLevel"/>
     <w:tmpl w:val="7E447B22"/>
@@ -3502,7 +3580,7 @@
       </w:rPr>
     </w:lvl>
   </w:abstractNum>
-  <w:abstractNum w:abstractNumId="7">
+  <w:abstractNum w:abstractNumId="7" w15:restartNumberingAfterBreak="0">
     <w:nsid w:val="FFFFFF83"/>
     <w:multiLevelType w:val="singleLevel"/>
     <w:tmpl w:val="3ECC6626"/>
@@ -3523,7 +3601,7 @@
       </w:rPr>
     </w:lvl>
   </w:abstractNum>
-  <w:abstractNum w:abstractNumId="8">
+  <w:abstractNum w:abstractNumId="8" w15:restartNumberingAfterBreak="0">
     <w:nsid w:val="FFFFFF88"/>
     <w:multiLevelType w:val="singleLevel"/>
     <w:tmpl w:val="22D80A9C"/>
@@ -3541,7 +3619,7 @@
       </w:pPr>
     </w:lvl>
   </w:abstractNum>
-  <w:abstractNum w:abstractNumId="9">
+  <w:abstractNum w:abstractNumId="9" w15:restartNumberingAfterBreak="0">
     <w:nsid w:val="FFFFFF89"/>
     <w:multiLevelType w:val="singleLevel"/>
     <w:tmpl w:val="C562DC70"/>
@@ -3562,7 +3640,7 @@
       </w:rPr>
     </w:lvl>
   </w:abstractNum>
-  <w:abstractNum w:abstractNumId="10">
+  <w:abstractNum w:abstractNumId="10" w15:restartNumberingAfterBreak="0">
     <w:nsid w:val="00A5577E"/>
     <w:multiLevelType w:val="hybridMultilevel"/>
     <w:tmpl w:val="6F906D0C"/>
@@ -3675,7 +3753,7 @@
       </w:rPr>
     </w:lvl>
   </w:abstractNum>
-  <w:abstractNum w:abstractNumId="11">
+  <w:abstractNum w:abstractNumId="11" w15:restartNumberingAfterBreak="0">
     <w:nsid w:val="4C0948F4"/>
     <w:multiLevelType w:val="hybridMultilevel"/>
     <w:tmpl w:val="1B527724"/>
@@ -3788,7 +3866,7 @@
       </w:rPr>
     </w:lvl>
   </w:abstractNum>
-  <w:abstractNum w:abstractNumId="12">
+  <w:abstractNum w:abstractNumId="12" w15:restartNumberingAfterBreak="0">
     <w:nsid w:val="55C654B9"/>
     <w:multiLevelType w:val="hybridMultilevel"/>
     <w:tmpl w:val="F5B48742"/>
@@ -3928,7 +4006,7 @@
       </w:rPr>
     </w:lvl>
   </w:abstractNum>
-  <w:abstractNum w:abstractNumId="13">
+  <w:abstractNum w:abstractNumId="13" w15:restartNumberingAfterBreak="0">
     <w:nsid w:val="7C547E36"/>
     <w:multiLevelType w:val="hybridMultilevel"/>
     <w:tmpl w:val="6E8A179E"/>
@@ -5500,7 +5578,6 @@
     <w:basedOn w:val="TableNormal"/>
     <w:rsid w:val="00857300"/>
     <w:tblPr>
-      <w:tblInd w:w="0" w:type="dxa"/>
       <w:tblBorders>
         <w:top w:val="single" w:sz="4" w:space="0" w:color="auto"/>
         <w:left w:val="single" w:sz="4" w:space="0" w:color="auto"/>
@@ -5509,12 +5586,6 @@
         <w:insideH w:val="single" w:sz="4" w:space="0" w:color="auto"/>
         <w:insideV w:val="single" w:sz="4" w:space="0" w:color="auto"/>
       </w:tblBorders>
-      <w:tblCellMar>
-        <w:top w:w="0" w:type="dxa"/>
-        <w:left w:w="108" w:type="dxa"/>
-        <w:bottom w:w="0" w:type="dxa"/>
-        <w:right w:w="108" w:type="dxa"/>
-      </w:tblCellMar>
     </w:tblPr>
   </w:style>
   <w:style w:type="paragraph" w:styleId="ListParagraph">
